--- a/WEKA_ExplorationOfAlgorithms.docx
+++ b/WEKA_ExplorationOfAlgorithms.docx
@@ -64,8 +64,19 @@
           <w:sz w:val="48"/>
           <w:szCs w:val="48"/>
         </w:rPr>
-        <w:t>Logistic Regerssion</w:t>
-      </w:r>
+        <w:t xml:space="preserve">Logistic </w:t>
+      </w:r>
+      <w:proofErr w:type="spellStart"/>
+      <w:r>
+        <w:rPr>
+          <w:b/>
+          <w:bCs/>
+          <w:sz w:val="48"/>
+          <w:szCs w:val="48"/>
+        </w:rPr>
+        <w:t>Regerssion</w:t>
+      </w:r>
+      <w:proofErr w:type="spellEnd"/>
     </w:p>
     <w:p>
       <w:pPr>
@@ -105,52 +116,36 @@
         </w:rPr>
         <w:t xml:space="preserve">Scheme:       </w:t>
       </w:r>
-      <w:proofErr w:type="gramStart"/>
-      <w:r>
-        <w:rPr>
-          <w:sz w:val="36"/>
-          <w:szCs w:val="36"/>
-        </w:rPr>
-        <w:t>weka.classifiers</w:t>
-      </w:r>
-      <w:proofErr w:type="gramEnd"/>
-      <w:r>
-        <w:rPr>
-          <w:sz w:val="36"/>
-          <w:szCs w:val="36"/>
-        </w:rPr>
-        <w:t>.functions.Logistic -R 1.0E-8 -M -1 -num-decimal-places 4 -batch-size 50</w:t>
-      </w:r>
-    </w:p>
-    <w:p>
-      <w:pPr>
-        <w:rPr>
-          <w:sz w:val="36"/>
-          <w:szCs w:val="36"/>
-        </w:rPr>
-      </w:pPr>
-      <w:r>
-        <w:rPr>
-          <w:sz w:val="36"/>
-          <w:szCs w:val="36"/>
-        </w:rPr>
-        <w:t>Relation:     employee-attenuation-predicting-</w:t>
-      </w:r>
-      <w:proofErr w:type="gramStart"/>
-      <w:r>
-        <w:rPr>
-          <w:sz w:val="36"/>
-          <w:szCs w:val="36"/>
-        </w:rPr>
-        <w:t>weka.filters</w:t>
-      </w:r>
-      <w:proofErr w:type="gramEnd"/>
-      <w:r>
-        <w:rPr>
-          <w:sz w:val="36"/>
-          <w:szCs w:val="36"/>
-        </w:rPr>
-        <w:t>.unsupervised.attribute.NumericToNominal-Rfirst-last</w:t>
+      <w:proofErr w:type="spellStart"/>
+      <w:r>
+        <w:rPr>
+          <w:sz w:val="36"/>
+          <w:szCs w:val="36"/>
+        </w:rPr>
+        <w:t>weka.classifiers.functions.Logistic</w:t>
+      </w:r>
+      <w:proofErr w:type="spellEnd"/>
+      <w:r>
+        <w:rPr>
+          <w:sz w:val="36"/>
+          <w:szCs w:val="36"/>
+        </w:rPr>
+        <w:t xml:space="preserve"> -R 1.0E-8 -M -1 -num-decimal-places 4 -batch-size 50</w:t>
+      </w:r>
+    </w:p>
+    <w:p>
+      <w:pPr>
+        <w:rPr>
+          <w:sz w:val="36"/>
+          <w:szCs w:val="36"/>
+        </w:rPr>
+      </w:pPr>
+      <w:r>
+        <w:rPr>
+          <w:sz w:val="36"/>
+          <w:szCs w:val="36"/>
+        </w:rPr>
+        <w:t>Relation:     employee-attenuation-predicting-weka.filters.unsupervised.attribute.NumericToNominal-Rfirst-last</w:t>
       </w:r>
     </w:p>
     <w:p>
@@ -489,52 +484,36 @@
         </w:rPr>
         <w:t xml:space="preserve">Scheme:       </w:t>
       </w:r>
-      <w:proofErr w:type="gramStart"/>
-      <w:r>
-        <w:rPr>
-          <w:sz w:val="36"/>
-          <w:szCs w:val="36"/>
-        </w:rPr>
-        <w:t>weka.classifiers</w:t>
-      </w:r>
-      <w:proofErr w:type="gramEnd"/>
-      <w:r>
-        <w:rPr>
-          <w:sz w:val="36"/>
-          <w:szCs w:val="36"/>
-        </w:rPr>
-        <w:t>.functions.Logistic -R 1.0E-8 -M -1 -num-decimal-places 4 -batch-size 50</w:t>
-      </w:r>
-    </w:p>
-    <w:p>
-      <w:pPr>
-        <w:rPr>
-          <w:sz w:val="36"/>
-          <w:szCs w:val="36"/>
-        </w:rPr>
-      </w:pPr>
-      <w:r>
-        <w:rPr>
-          <w:sz w:val="36"/>
-          <w:szCs w:val="36"/>
-        </w:rPr>
-        <w:t>Relation:     employee-attenuation-predicting-</w:t>
-      </w:r>
-      <w:proofErr w:type="gramStart"/>
-      <w:r>
-        <w:rPr>
-          <w:sz w:val="36"/>
-          <w:szCs w:val="36"/>
-        </w:rPr>
-        <w:t>weka.filters</w:t>
-      </w:r>
-      <w:proofErr w:type="gramEnd"/>
-      <w:r>
-        <w:rPr>
-          <w:sz w:val="36"/>
-          <w:szCs w:val="36"/>
-        </w:rPr>
-        <w:t>.unsupervised.attribute.NumericToNominal-Rfirst-last</w:t>
+      <w:proofErr w:type="spellStart"/>
+      <w:r>
+        <w:rPr>
+          <w:sz w:val="36"/>
+          <w:szCs w:val="36"/>
+        </w:rPr>
+        <w:t>weka.classifiers.functions.Logistic</w:t>
+      </w:r>
+      <w:proofErr w:type="spellEnd"/>
+      <w:r>
+        <w:rPr>
+          <w:sz w:val="36"/>
+          <w:szCs w:val="36"/>
+        </w:rPr>
+        <w:t xml:space="preserve"> -R 1.0E-8 -M -1 -num-decimal-places 4 -batch-size 50</w:t>
+      </w:r>
+    </w:p>
+    <w:p>
+      <w:pPr>
+        <w:rPr>
+          <w:sz w:val="36"/>
+          <w:szCs w:val="36"/>
+        </w:rPr>
+      </w:pPr>
+      <w:r>
+        <w:rPr>
+          <w:sz w:val="36"/>
+          <w:szCs w:val="36"/>
+        </w:rPr>
+        <w:t>Relation:     employee-attenuation-predicting-weka.filters.unsupervised.attribute.NumericToNominal-Rfirst-last</w:t>
       </w:r>
     </w:p>
     <w:p>
@@ -701,17 +680,8 @@
           <w:sz w:val="36"/>
           <w:szCs w:val="36"/>
         </w:rPr>
-        <w:t xml:space="preserve">Relative absolute error                 </w:t>
-      </w:r>
-      <w:proofErr w:type="gramStart"/>
-      <w:r>
-        <w:rPr>
-          <w:sz w:val="36"/>
-          <w:szCs w:val="36"/>
-        </w:rPr>
-        <w:t>70.611  %</w:t>
-      </w:r>
-      <w:proofErr w:type="gramEnd"/>
+        <w:t>Relative absolute error                 70.611  %</w:t>
+      </w:r>
     </w:p>
     <w:p>
       <w:pPr>
@@ -817,6 +787,675 @@
           <w:szCs w:val="36"/>
         </w:rPr>
         <w:t xml:space="preserve"> 103 455 |   b = 1</w:t>
+      </w:r>
+    </w:p>
+    <w:p>
+      <w:pPr>
+        <w:rPr>
+          <w:sz w:val="36"/>
+          <w:szCs w:val="36"/>
+        </w:rPr>
+      </w:pPr>
+    </w:p>
+    <w:p>
+      <w:pPr>
+        <w:rPr>
+          <w:sz w:val="36"/>
+          <w:szCs w:val="36"/>
+        </w:rPr>
+      </w:pPr>
+    </w:p>
+    <w:p>
+      <w:pPr>
+        <w:rPr>
+          <w:sz w:val="36"/>
+          <w:szCs w:val="36"/>
+        </w:rPr>
+      </w:pPr>
+    </w:p>
+    <w:p>
+      <w:pPr>
+        <w:rPr>
+          <w:sz w:val="36"/>
+          <w:szCs w:val="36"/>
+        </w:rPr>
+      </w:pPr>
+    </w:p>
+    <w:p>
+      <w:pPr>
+        <w:pStyle w:val="ListParagraph"/>
+        <w:numPr>
+          <w:ilvl w:val="1"/>
+          <w:numId w:val="1"/>
+        </w:numPr>
+        <w:rPr>
+          <w:b/>
+          <w:bCs/>
+          <w:sz w:val="44"/>
+          <w:szCs w:val="44"/>
+        </w:rPr>
+      </w:pPr>
+      <w:r>
+        <w:rPr>
+          <w:b/>
+          <w:bCs/>
+          <w:sz w:val="44"/>
+          <w:szCs w:val="44"/>
+        </w:rPr>
+        <w:lastRenderedPageBreak/>
+        <w:t xml:space="preserve">Schema </w:t>
+      </w:r>
+      <w:r>
+        <w:rPr>
+          <w:b/>
+          <w:bCs/>
+          <w:sz w:val="44"/>
+          <w:szCs w:val="44"/>
+        </w:rPr>
+        <w:t>3</w:t>
+      </w:r>
+      <w:r>
+        <w:rPr>
+          <w:b/>
+          <w:bCs/>
+          <w:sz w:val="44"/>
+          <w:szCs w:val="44"/>
+        </w:rPr>
+        <w:t>:</w:t>
+      </w:r>
+      <w:r>
+        <w:rPr>
+          <w:b/>
+          <w:bCs/>
+          <w:sz w:val="44"/>
+          <w:szCs w:val="44"/>
+        </w:rPr>
+        <w:tab/>
+      </w:r>
+    </w:p>
+    <w:p>
+      <w:pPr>
+        <w:rPr>
+          <w:sz w:val="36"/>
+          <w:szCs w:val="36"/>
+        </w:rPr>
+      </w:pPr>
+      <w:r>
+        <w:rPr>
+          <w:sz w:val="36"/>
+          <w:szCs w:val="36"/>
+        </w:rPr>
+        <w:t xml:space="preserve">Scheme:       </w:t>
+      </w:r>
+      <w:proofErr w:type="spellStart"/>
+      <w:r>
+        <w:rPr>
+          <w:sz w:val="36"/>
+          <w:szCs w:val="36"/>
+        </w:rPr>
+        <w:t>weka.classifiers.functions.Logistic</w:t>
+      </w:r>
+      <w:proofErr w:type="spellEnd"/>
+      <w:r>
+        <w:rPr>
+          <w:sz w:val="36"/>
+          <w:szCs w:val="36"/>
+        </w:rPr>
+        <w:t xml:space="preserve"> -C -R 1.0E-8 -M -1 -num-decimal-places 4</w:t>
+      </w:r>
+    </w:p>
+    <w:p>
+      <w:pPr>
+        <w:rPr>
+          <w:sz w:val="36"/>
+          <w:szCs w:val="36"/>
+        </w:rPr>
+      </w:pPr>
+      <w:r>
+        <w:rPr>
+          <w:sz w:val="36"/>
+          <w:szCs w:val="36"/>
+        </w:rPr>
+        <w:t>Relation:     employee-attenuation-predicting-weka.filters.unsupervised.attribute.NumericToNominal-Rfirst-last</w:t>
+      </w:r>
+    </w:p>
+    <w:p>
+      <w:pPr>
+        <w:rPr>
+          <w:sz w:val="36"/>
+          <w:szCs w:val="36"/>
+        </w:rPr>
+      </w:pPr>
+      <w:r>
+        <w:rPr>
+          <w:sz w:val="36"/>
+          <w:szCs w:val="36"/>
+        </w:rPr>
+        <w:t>Instances:    2381</w:t>
+      </w:r>
+    </w:p>
+    <w:p>
+      <w:pPr>
+        <w:rPr>
+          <w:sz w:val="36"/>
+          <w:szCs w:val="36"/>
+        </w:rPr>
+      </w:pPr>
+      <w:r>
+        <w:rPr>
+          <w:sz w:val="36"/>
+          <w:szCs w:val="36"/>
+        </w:rPr>
+        <w:t>Attributes:   11</w:t>
+      </w:r>
+    </w:p>
+    <w:p>
+      <w:pPr>
+        <w:rPr>
+          <w:sz w:val="36"/>
+          <w:szCs w:val="36"/>
+        </w:rPr>
+      </w:pPr>
+      <w:r>
+        <w:rPr>
+          <w:sz w:val="36"/>
+          <w:szCs w:val="36"/>
+        </w:rPr>
+        <w:t xml:space="preserve">              Total Business Value</w:t>
+      </w:r>
+    </w:p>
+    <w:p>
+      <w:pPr>
+        <w:rPr>
+          <w:sz w:val="36"/>
+          <w:szCs w:val="36"/>
+        </w:rPr>
+      </w:pPr>
+      <w:r>
+        <w:rPr>
+          <w:sz w:val="36"/>
+          <w:szCs w:val="36"/>
+        </w:rPr>
+        <w:t xml:space="preserve">              </w:t>
+      </w:r>
+      <w:proofErr w:type="spellStart"/>
+      <w:r>
+        <w:rPr>
+          <w:sz w:val="36"/>
+          <w:szCs w:val="36"/>
+        </w:rPr>
+        <w:t>Emp_ID</w:t>
+      </w:r>
+      <w:proofErr w:type="spellEnd"/>
+    </w:p>
+    <w:p>
+      <w:pPr>
+        <w:rPr>
+          <w:sz w:val="36"/>
+          <w:szCs w:val="36"/>
+        </w:rPr>
+      </w:pPr>
+      <w:r>
+        <w:rPr>
+          <w:sz w:val="36"/>
+          <w:szCs w:val="36"/>
+        </w:rPr>
+        <w:t xml:space="preserve">              Age</w:t>
+      </w:r>
+    </w:p>
+    <w:p>
+      <w:pPr>
+        <w:rPr>
+          <w:sz w:val="36"/>
+          <w:szCs w:val="36"/>
+        </w:rPr>
+      </w:pPr>
+      <w:r>
+        <w:rPr>
+          <w:sz w:val="36"/>
+          <w:szCs w:val="36"/>
+        </w:rPr>
+        <w:t xml:space="preserve">              Gender</w:t>
+      </w:r>
+    </w:p>
+    <w:p>
+      <w:pPr>
+        <w:rPr>
+          <w:sz w:val="36"/>
+          <w:szCs w:val="36"/>
+        </w:rPr>
+      </w:pPr>
+      <w:r>
+        <w:rPr>
+          <w:sz w:val="36"/>
+          <w:szCs w:val="36"/>
+        </w:rPr>
+        <w:t xml:space="preserve">              City</w:t>
+      </w:r>
+    </w:p>
+    <w:p>
+      <w:pPr>
+        <w:rPr>
+          <w:sz w:val="36"/>
+          <w:szCs w:val="36"/>
+        </w:rPr>
+      </w:pPr>
+      <w:r>
+        <w:rPr>
+          <w:sz w:val="36"/>
+          <w:szCs w:val="36"/>
+        </w:rPr>
+        <w:t xml:space="preserve">              </w:t>
+      </w:r>
+      <w:proofErr w:type="spellStart"/>
+      <w:r>
+        <w:rPr>
+          <w:sz w:val="36"/>
+          <w:szCs w:val="36"/>
+        </w:rPr>
+        <w:t>Education_Level</w:t>
+      </w:r>
+      <w:proofErr w:type="spellEnd"/>
+    </w:p>
+    <w:p>
+      <w:pPr>
+        <w:rPr>
+          <w:sz w:val="36"/>
+          <w:szCs w:val="36"/>
+        </w:rPr>
+      </w:pPr>
+      <w:r>
+        <w:rPr>
+          <w:sz w:val="36"/>
+          <w:szCs w:val="36"/>
+        </w:rPr>
+        <w:t xml:space="preserve">              Salary</w:t>
+      </w:r>
+    </w:p>
+    <w:p>
+      <w:pPr>
+        <w:rPr>
+          <w:sz w:val="36"/>
+          <w:szCs w:val="36"/>
+        </w:rPr>
+      </w:pPr>
+      <w:r>
+        <w:rPr>
+          <w:sz w:val="36"/>
+          <w:szCs w:val="36"/>
+        </w:rPr>
+        <w:t xml:space="preserve">              Joining Designation</w:t>
+      </w:r>
+    </w:p>
+    <w:p>
+      <w:pPr>
+        <w:rPr>
+          <w:sz w:val="36"/>
+          <w:szCs w:val="36"/>
+        </w:rPr>
+      </w:pPr>
+      <w:r>
+        <w:rPr>
+          <w:sz w:val="36"/>
+          <w:szCs w:val="36"/>
+        </w:rPr>
+        <w:t xml:space="preserve">              Designation</w:t>
+      </w:r>
+    </w:p>
+    <w:p>
+      <w:pPr>
+        <w:rPr>
+          <w:sz w:val="36"/>
+          <w:szCs w:val="36"/>
+        </w:rPr>
+      </w:pPr>
+      <w:r>
+        <w:rPr>
+          <w:sz w:val="36"/>
+          <w:szCs w:val="36"/>
+        </w:rPr>
+        <w:t xml:space="preserve">              Quarterly Rating</w:t>
+      </w:r>
+    </w:p>
+    <w:p>
+      <w:pPr>
+        <w:rPr>
+          <w:sz w:val="36"/>
+          <w:szCs w:val="36"/>
+        </w:rPr>
+      </w:pPr>
+      <w:r>
+        <w:rPr>
+          <w:sz w:val="36"/>
+          <w:szCs w:val="36"/>
+        </w:rPr>
+        <w:t xml:space="preserve">              Target</w:t>
+      </w:r>
+    </w:p>
+    <w:p>
+      <w:pPr>
+        <w:rPr>
+          <w:sz w:val="36"/>
+          <w:szCs w:val="36"/>
+        </w:rPr>
+      </w:pPr>
+      <w:r>
+        <w:rPr>
+          <w:sz w:val="36"/>
+          <w:szCs w:val="36"/>
+        </w:rPr>
+        <w:t>Test mode:    10-fold cross-validation</w:t>
+      </w:r>
+    </w:p>
+    <w:p>
+      <w:pPr>
+        <w:rPr>
+          <w:sz w:val="36"/>
+          <w:szCs w:val="36"/>
+        </w:rPr>
+      </w:pPr>
+      <w:r>
+        <w:rPr>
+          <w:sz w:val="36"/>
+          <w:szCs w:val="36"/>
+        </w:rPr>
+        <w:t>=== Summary ===</w:t>
+      </w:r>
+    </w:p>
+    <w:p>
+      <w:pPr>
+        <w:rPr>
+          <w:sz w:val="36"/>
+          <w:szCs w:val="36"/>
+        </w:rPr>
+      </w:pPr>
+    </w:p>
+    <w:p>
+      <w:pPr>
+        <w:rPr>
+          <w:sz w:val="36"/>
+          <w:szCs w:val="36"/>
+        </w:rPr>
+      </w:pPr>
+      <w:r>
+        <w:rPr>
+          <w:sz w:val="36"/>
+          <w:szCs w:val="36"/>
+        </w:rPr>
+        <w:t>Correctly Classified Instances        1738               72.9945 %</w:t>
+      </w:r>
+    </w:p>
+    <w:p>
+      <w:pPr>
+        <w:rPr>
+          <w:sz w:val="36"/>
+          <w:szCs w:val="36"/>
+        </w:rPr>
+      </w:pPr>
+      <w:r>
+        <w:rPr>
+          <w:sz w:val="36"/>
+          <w:szCs w:val="36"/>
+        </w:rPr>
+        <w:t>Incorrectly Classified Instances       643               27.0055 %</w:t>
+      </w:r>
+    </w:p>
+    <w:p>
+      <w:pPr>
+        <w:rPr>
+          <w:sz w:val="36"/>
+          <w:szCs w:val="36"/>
+        </w:rPr>
+      </w:pPr>
+      <w:r>
+        <w:rPr>
+          <w:sz w:val="36"/>
+          <w:szCs w:val="36"/>
+        </w:rPr>
+        <w:t>Kappa statistic                          0.3468</w:t>
+      </w:r>
+    </w:p>
+    <w:p>
+      <w:pPr>
+        <w:rPr>
+          <w:sz w:val="36"/>
+          <w:szCs w:val="36"/>
+        </w:rPr>
+      </w:pPr>
+      <w:r>
+        <w:rPr>
+          <w:sz w:val="36"/>
+          <w:szCs w:val="36"/>
+        </w:rPr>
+        <w:t>Mean absolute error                      0.2752</w:t>
+      </w:r>
+    </w:p>
+    <w:p>
+      <w:pPr>
+        <w:rPr>
+          <w:sz w:val="36"/>
+          <w:szCs w:val="36"/>
+        </w:rPr>
+      </w:pPr>
+      <w:r>
+        <w:rPr>
+          <w:sz w:val="36"/>
+          <w:szCs w:val="36"/>
+        </w:rPr>
+        <w:t>Root mean squared error                  0.5002</w:t>
+      </w:r>
+    </w:p>
+    <w:p>
+      <w:pPr>
+        <w:rPr>
+          <w:sz w:val="36"/>
+          <w:szCs w:val="36"/>
+        </w:rPr>
+      </w:pPr>
+      <w:r>
+        <w:rPr>
+          <w:sz w:val="36"/>
+          <w:szCs w:val="36"/>
+        </w:rPr>
+        <w:t>Relative absolute error                 63.0835 %</w:t>
+      </w:r>
+    </w:p>
+    <w:p>
+      <w:pPr>
+        <w:rPr>
+          <w:sz w:val="36"/>
+          <w:szCs w:val="36"/>
+        </w:rPr>
+      </w:pPr>
+      <w:r>
+        <w:rPr>
+          <w:sz w:val="36"/>
+          <w:szCs w:val="36"/>
+        </w:rPr>
+        <w:t>Root relative squared error            107.1069 %</w:t>
+      </w:r>
+    </w:p>
+    <w:p>
+      <w:pPr>
+        <w:rPr>
+          <w:sz w:val="36"/>
+          <w:szCs w:val="36"/>
+        </w:rPr>
+      </w:pPr>
+      <w:r>
+        <w:rPr>
+          <w:sz w:val="36"/>
+          <w:szCs w:val="36"/>
+        </w:rPr>
+        <w:t xml:space="preserve">Total Number of Instances             2381     </w:t>
+      </w:r>
+    </w:p>
+    <w:p>
+      <w:pPr>
+        <w:rPr>
+          <w:sz w:val="36"/>
+          <w:szCs w:val="36"/>
+        </w:rPr>
+      </w:pPr>
+    </w:p>
+    <w:p>
+      <w:pPr>
+        <w:rPr>
+          <w:sz w:val="36"/>
+          <w:szCs w:val="36"/>
+        </w:rPr>
+      </w:pPr>
+      <w:r>
+        <w:rPr>
+          <w:sz w:val="36"/>
+          <w:szCs w:val="36"/>
+        </w:rPr>
+        <w:t>=== Detailed Accuracy By Class ===</w:t>
+      </w:r>
+    </w:p>
+    <w:p>
+      <w:pPr>
+        <w:rPr>
+          <w:sz w:val="36"/>
+          <w:szCs w:val="36"/>
+        </w:rPr>
+      </w:pPr>
+    </w:p>
+    <w:p>
+      <w:pPr>
+        <w:rPr>
+          <w:sz w:val="36"/>
+          <w:szCs w:val="36"/>
+        </w:rPr>
+      </w:pPr>
+      <w:r>
+        <w:rPr>
+          <w:sz w:val="36"/>
+          <w:szCs w:val="36"/>
+        </w:rPr>
+        <w:t xml:space="preserve">                 TP Rate  FP Rate  Precision  Recall   F-Measure  MCC      ROC Area  PRC Area  Class</w:t>
+      </w:r>
+    </w:p>
+    <w:p>
+      <w:pPr>
+        <w:rPr>
+          <w:sz w:val="36"/>
+          <w:szCs w:val="36"/>
+        </w:rPr>
+      </w:pPr>
+      <w:r>
+        <w:rPr>
+          <w:sz w:val="36"/>
+          <w:szCs w:val="36"/>
+        </w:rPr>
+        <w:t xml:space="preserve">                 0.481    0.152    0.599      0.481    0.534      0.351    0.708     0.586     0</w:t>
+      </w:r>
+    </w:p>
+    <w:p>
+      <w:pPr>
+        <w:rPr>
+          <w:sz w:val="36"/>
+          <w:szCs w:val="36"/>
+        </w:rPr>
+      </w:pPr>
+      <w:r>
+        <w:rPr>
+          <w:sz w:val="36"/>
+          <w:szCs w:val="36"/>
+        </w:rPr>
+        <w:t xml:space="preserve">                 0.848    0.519    0.775      0.848    0.810      0.351    0.708     0.801     1</w:t>
+      </w:r>
+    </w:p>
+    <w:p>
+      <w:pPr>
+        <w:rPr>
+          <w:sz w:val="36"/>
+          <w:szCs w:val="36"/>
+        </w:rPr>
+      </w:pPr>
+      <w:r>
+        <w:rPr>
+          <w:sz w:val="36"/>
+          <w:szCs w:val="36"/>
+        </w:rPr>
+        <w:t xml:space="preserve">Weighted Avg.    0.730    0.401    0.719      0.730    0.721      0.351    0.708     0.732     </w:t>
+      </w:r>
+    </w:p>
+    <w:p>
+      <w:pPr>
+        <w:rPr>
+          <w:sz w:val="36"/>
+          <w:szCs w:val="36"/>
+        </w:rPr>
+      </w:pPr>
+    </w:p>
+    <w:p>
+      <w:pPr>
+        <w:rPr>
+          <w:sz w:val="36"/>
+          <w:szCs w:val="36"/>
+        </w:rPr>
+      </w:pPr>
+      <w:r>
+        <w:rPr>
+          <w:sz w:val="36"/>
+          <w:szCs w:val="36"/>
+        </w:rPr>
+        <w:lastRenderedPageBreak/>
+        <w:t>=== Confusion Matrix ===</w:t>
+      </w:r>
+    </w:p>
+    <w:p>
+      <w:pPr>
+        <w:rPr>
+          <w:sz w:val="36"/>
+          <w:szCs w:val="36"/>
+        </w:rPr>
+      </w:pPr>
+    </w:p>
+    <w:p>
+      <w:pPr>
+        <w:rPr>
+          <w:sz w:val="36"/>
+          <w:szCs w:val="36"/>
+        </w:rPr>
+      </w:pPr>
+      <w:r>
+        <w:rPr>
+          <w:sz w:val="36"/>
+          <w:szCs w:val="36"/>
+        </w:rPr>
+        <w:t xml:space="preserve">    a    b   &lt;-- classified as</w:t>
+      </w:r>
+    </w:p>
+    <w:p>
+      <w:pPr>
+        <w:rPr>
+          <w:sz w:val="36"/>
+          <w:szCs w:val="36"/>
+        </w:rPr>
+      </w:pPr>
+      <w:r>
+        <w:rPr>
+          <w:sz w:val="36"/>
+          <w:szCs w:val="36"/>
+        </w:rPr>
+        <w:t xml:space="preserve">  368  397 |    a = 0</w:t>
+      </w:r>
+    </w:p>
+    <w:p>
+      <w:pPr>
+        <w:rPr>
+          <w:sz w:val="36"/>
+          <w:szCs w:val="36"/>
+        </w:rPr>
+      </w:pPr>
+      <w:r>
+        <w:rPr>
+          <w:sz w:val="36"/>
+          <w:szCs w:val="36"/>
+        </w:rPr>
+        <w:t xml:space="preserve">  246 1370 |    b = 1</w:t>
       </w:r>
     </w:p>
     <w:sectPr>

--- a/WEKA_ExplorationOfAlgorithms.docx
+++ b/WEKA_ExplorationOfAlgorithms.docx
@@ -4,6 +4,7 @@
   <w:body>
     <w:p>
       <w:pPr>
+        <w:jc w:val="center"/>
         <w:rPr>
           <w:b/>
           <w:bCs/>
@@ -105,30 +106,39 @@
     <w:p>
       <w:pPr>
         <w:rPr>
-          <w:sz w:val="36"/>
-          <w:szCs w:val="36"/>
-        </w:rPr>
-      </w:pPr>
-      <w:r>
-        <w:rPr>
-          <w:sz w:val="36"/>
-          <w:szCs w:val="36"/>
+          <w:sz w:val="24"/>
+          <w:szCs w:val="24"/>
+        </w:rPr>
+      </w:pPr>
+      <w:r>
+        <w:rPr>
+          <w:sz w:val="24"/>
+          <w:szCs w:val="24"/>
         </w:rPr>
         <w:t xml:space="preserve">Scheme:       </w:t>
       </w:r>
       <w:proofErr w:type="spellStart"/>
-      <w:r>
-        <w:rPr>
-          <w:sz w:val="36"/>
-          <w:szCs w:val="36"/>
-        </w:rPr>
-        <w:t>weka.classifiers.functions.Logistic</w:t>
+      <w:proofErr w:type="gramStart"/>
+      <w:r>
+        <w:rPr>
+          <w:sz w:val="24"/>
+          <w:szCs w:val="24"/>
+        </w:rPr>
+        <w:t>weka.classifiers</w:t>
+      </w:r>
+      <w:proofErr w:type="gramEnd"/>
+      <w:r>
+        <w:rPr>
+          <w:sz w:val="24"/>
+          <w:szCs w:val="24"/>
+        </w:rPr>
+        <w:t>.functions.Logistic</w:t>
       </w:r>
       <w:proofErr w:type="spellEnd"/>
       <w:r>
         <w:rPr>
-          <w:sz w:val="36"/>
-          <w:szCs w:val="36"/>
+          <w:sz w:val="24"/>
+          <w:szCs w:val="24"/>
         </w:rPr>
         <w:t xml:space="preserve"> -R 1.0E-8 -M -1 -num-decimal-places 4 -batch-size 50</w:t>
       </w:r>
@@ -136,29 +146,45 @@
     <w:p>
       <w:pPr>
         <w:rPr>
-          <w:sz w:val="36"/>
-          <w:szCs w:val="36"/>
-        </w:rPr>
-      </w:pPr>
-      <w:r>
-        <w:rPr>
-          <w:sz w:val="36"/>
-          <w:szCs w:val="36"/>
-        </w:rPr>
-        <w:t>Relation:     employee-attenuation-predicting-weka.filters.unsupervised.attribute.NumericToNominal-Rfirst-last</w:t>
-      </w:r>
-    </w:p>
-    <w:p>
-      <w:pPr>
-        <w:rPr>
-          <w:sz w:val="36"/>
-          <w:szCs w:val="36"/>
-        </w:rPr>
-      </w:pPr>
-      <w:r>
-        <w:rPr>
-          <w:sz w:val="36"/>
-          <w:szCs w:val="36"/>
+          <w:sz w:val="24"/>
+          <w:szCs w:val="24"/>
+        </w:rPr>
+      </w:pPr>
+      <w:r>
+        <w:rPr>
+          <w:sz w:val="24"/>
+          <w:szCs w:val="24"/>
+        </w:rPr>
+        <w:t>Relation:     employee-attenuation-predicting-</w:t>
+      </w:r>
+      <w:proofErr w:type="gramStart"/>
+      <w:r>
+        <w:rPr>
+          <w:sz w:val="24"/>
+          <w:szCs w:val="24"/>
+        </w:rPr>
+        <w:t>weka.filters</w:t>
+      </w:r>
+      <w:proofErr w:type="gramEnd"/>
+      <w:r>
+        <w:rPr>
+          <w:sz w:val="24"/>
+          <w:szCs w:val="24"/>
+        </w:rPr>
+        <w:t>.unsupervised.attribute.NumericToNominal-Rfirst-last</w:t>
+      </w:r>
+    </w:p>
+    <w:p>
+      <w:pPr>
+        <w:rPr>
+          <w:sz w:val="24"/>
+          <w:szCs w:val="24"/>
+        </w:rPr>
+      </w:pPr>
+      <w:r>
+        <w:rPr>
+          <w:sz w:val="24"/>
+          <w:szCs w:val="24"/>
         </w:rPr>
         <w:t>Instances:    2381</w:t>
       </w:r>
@@ -166,14 +192,14 @@
     <w:p>
       <w:pPr>
         <w:rPr>
-          <w:sz w:val="36"/>
-          <w:szCs w:val="36"/>
-        </w:rPr>
-      </w:pPr>
-      <w:r>
-        <w:rPr>
-          <w:sz w:val="36"/>
-          <w:szCs w:val="36"/>
+          <w:sz w:val="24"/>
+          <w:szCs w:val="24"/>
+        </w:rPr>
+      </w:pPr>
+      <w:r>
+        <w:rPr>
+          <w:sz w:val="24"/>
+          <w:szCs w:val="24"/>
         </w:rPr>
         <w:t>Attributes:   11</w:t>
       </w:r>
@@ -181,14 +207,14 @@
     <w:p>
       <w:pPr>
         <w:rPr>
-          <w:sz w:val="36"/>
-          <w:szCs w:val="36"/>
-        </w:rPr>
-      </w:pPr>
-      <w:r>
-        <w:rPr>
-          <w:sz w:val="36"/>
-          <w:szCs w:val="36"/>
+          <w:sz w:val="24"/>
+          <w:szCs w:val="24"/>
+        </w:rPr>
+      </w:pPr>
+      <w:r>
+        <w:rPr>
+          <w:sz w:val="24"/>
+          <w:szCs w:val="24"/>
         </w:rPr>
         <w:t>Test mode:    evaluate on training data</w:t>
       </w:r>
@@ -196,22 +222,22 @@
     <w:p>
       <w:pPr>
         <w:rPr>
-          <w:sz w:val="36"/>
-          <w:szCs w:val="36"/>
-        </w:rPr>
-      </w:pPr>
-    </w:p>
-    <w:p>
-      <w:pPr>
-        <w:rPr>
-          <w:sz w:val="36"/>
-          <w:szCs w:val="36"/>
-        </w:rPr>
-      </w:pPr>
-      <w:r>
-        <w:rPr>
-          <w:sz w:val="36"/>
-          <w:szCs w:val="36"/>
+          <w:sz w:val="24"/>
+          <w:szCs w:val="24"/>
+        </w:rPr>
+      </w:pPr>
+    </w:p>
+    <w:p>
+      <w:pPr>
+        <w:rPr>
+          <w:sz w:val="24"/>
+          <w:szCs w:val="24"/>
+        </w:rPr>
+      </w:pPr>
+      <w:r>
+        <w:rPr>
+          <w:sz w:val="24"/>
+          <w:szCs w:val="24"/>
         </w:rPr>
         <w:t>=== Summary ===</w:t>
       </w:r>
@@ -219,22 +245,22 @@
     <w:p>
       <w:pPr>
         <w:rPr>
-          <w:sz w:val="36"/>
-          <w:szCs w:val="36"/>
-        </w:rPr>
-      </w:pPr>
-    </w:p>
-    <w:p>
-      <w:pPr>
-        <w:rPr>
-          <w:sz w:val="36"/>
-          <w:szCs w:val="36"/>
-        </w:rPr>
-      </w:pPr>
-      <w:r>
-        <w:rPr>
-          <w:sz w:val="36"/>
-          <w:szCs w:val="36"/>
+          <w:sz w:val="24"/>
+          <w:szCs w:val="24"/>
+        </w:rPr>
+      </w:pPr>
+    </w:p>
+    <w:p>
+      <w:pPr>
+        <w:rPr>
+          <w:sz w:val="24"/>
+          <w:szCs w:val="24"/>
+        </w:rPr>
+      </w:pPr>
+      <w:r>
+        <w:rPr>
+          <w:sz w:val="24"/>
+          <w:szCs w:val="24"/>
         </w:rPr>
         <w:t>Correctly Classified Instances        2381              100      %</w:t>
       </w:r>
@@ -242,14 +268,14 @@
     <w:p>
       <w:pPr>
         <w:rPr>
-          <w:sz w:val="36"/>
-          <w:szCs w:val="36"/>
-        </w:rPr>
-      </w:pPr>
-      <w:r>
-        <w:rPr>
-          <w:sz w:val="36"/>
-          <w:szCs w:val="36"/>
+          <w:sz w:val="24"/>
+          <w:szCs w:val="24"/>
+        </w:rPr>
+      </w:pPr>
+      <w:r>
+        <w:rPr>
+          <w:sz w:val="24"/>
+          <w:szCs w:val="24"/>
         </w:rPr>
         <w:t>Incorrectly Classified Instances         0                0      %</w:t>
       </w:r>
@@ -257,14 +283,14 @@
     <w:p>
       <w:pPr>
         <w:rPr>
-          <w:sz w:val="36"/>
-          <w:szCs w:val="36"/>
-        </w:rPr>
-      </w:pPr>
-      <w:r>
-        <w:rPr>
-          <w:sz w:val="36"/>
-          <w:szCs w:val="36"/>
+          <w:sz w:val="24"/>
+          <w:szCs w:val="24"/>
+        </w:rPr>
+      </w:pPr>
+      <w:r>
+        <w:rPr>
+          <w:sz w:val="24"/>
+          <w:szCs w:val="24"/>
         </w:rPr>
         <w:t xml:space="preserve">Kappa statistic                          1     </w:t>
       </w:r>
@@ -272,14 +298,14 @@
     <w:p>
       <w:pPr>
         <w:rPr>
-          <w:sz w:val="36"/>
-          <w:szCs w:val="36"/>
-        </w:rPr>
-      </w:pPr>
-      <w:r>
-        <w:rPr>
-          <w:sz w:val="36"/>
-          <w:szCs w:val="36"/>
+          <w:sz w:val="24"/>
+          <w:szCs w:val="24"/>
+        </w:rPr>
+      </w:pPr>
+      <w:r>
+        <w:rPr>
+          <w:sz w:val="24"/>
+          <w:szCs w:val="24"/>
         </w:rPr>
         <w:t xml:space="preserve">Mean absolute error                      0     </w:t>
       </w:r>
@@ -287,14 +313,14 @@
     <w:p>
       <w:pPr>
         <w:rPr>
-          <w:sz w:val="36"/>
-          <w:szCs w:val="36"/>
-        </w:rPr>
-      </w:pPr>
-      <w:r>
-        <w:rPr>
-          <w:sz w:val="36"/>
-          <w:szCs w:val="36"/>
+          <w:sz w:val="24"/>
+          <w:szCs w:val="24"/>
+        </w:rPr>
+      </w:pPr>
+      <w:r>
+        <w:rPr>
+          <w:sz w:val="24"/>
+          <w:szCs w:val="24"/>
         </w:rPr>
         <w:t xml:space="preserve">Root mean squared error                  0     </w:t>
       </w:r>
@@ -302,106 +328,106 @@
     <w:p>
       <w:pPr>
         <w:rPr>
-          <w:sz w:val="36"/>
-          <w:szCs w:val="36"/>
-        </w:rPr>
-      </w:pPr>
-      <w:r>
-        <w:rPr>
-          <w:sz w:val="36"/>
-          <w:szCs w:val="36"/>
+          <w:sz w:val="24"/>
+          <w:szCs w:val="24"/>
+        </w:rPr>
+      </w:pPr>
+      <w:r>
+        <w:rPr>
+          <w:sz w:val="24"/>
+          <w:szCs w:val="24"/>
+        </w:rPr>
+        <w:t>Relative absolute error                  0      %</w:t>
+      </w:r>
+    </w:p>
+    <w:p>
+      <w:pPr>
+        <w:rPr>
+          <w:sz w:val="24"/>
+          <w:szCs w:val="24"/>
+        </w:rPr>
+      </w:pPr>
+      <w:r>
+        <w:rPr>
+          <w:sz w:val="24"/>
+          <w:szCs w:val="24"/>
+        </w:rPr>
+        <w:t>Root relative squared error              0      %</w:t>
+      </w:r>
+    </w:p>
+    <w:p>
+      <w:pPr>
+        <w:rPr>
+          <w:sz w:val="24"/>
+          <w:szCs w:val="24"/>
+        </w:rPr>
+      </w:pPr>
+      <w:r>
+        <w:rPr>
+          <w:sz w:val="24"/>
+          <w:szCs w:val="24"/>
+        </w:rPr>
+        <w:t xml:space="preserve">Total Number of Instances             2381     </w:t>
+      </w:r>
+    </w:p>
+    <w:p>
+      <w:pPr>
+        <w:rPr>
+          <w:sz w:val="24"/>
+          <w:szCs w:val="24"/>
+        </w:rPr>
+      </w:pPr>
+    </w:p>
+    <w:p>
+      <w:pPr>
+        <w:rPr>
+          <w:sz w:val="24"/>
+          <w:szCs w:val="24"/>
+        </w:rPr>
+      </w:pPr>
+      <w:r>
+        <w:rPr>
+          <w:sz w:val="24"/>
+          <w:szCs w:val="24"/>
+        </w:rPr>
+        <w:t>=== Confusion Matrix ===</w:t>
+      </w:r>
+    </w:p>
+    <w:p>
+      <w:pPr>
+        <w:rPr>
+          <w:sz w:val="24"/>
+          <w:szCs w:val="24"/>
+        </w:rPr>
+      </w:pPr>
+    </w:p>
+    <w:p>
+      <w:pPr>
+        <w:rPr>
+          <w:sz w:val="24"/>
+          <w:szCs w:val="24"/>
+        </w:rPr>
+      </w:pPr>
+      <w:r>
+        <w:rPr>
+          <w:sz w:val="24"/>
+          <w:szCs w:val="24"/>
         </w:rPr>
         <w:lastRenderedPageBreak/>
-        <w:t>Relative absolute error                  0      %</w:t>
-      </w:r>
-    </w:p>
-    <w:p>
-      <w:pPr>
-        <w:rPr>
-          <w:sz w:val="36"/>
-          <w:szCs w:val="36"/>
-        </w:rPr>
-      </w:pPr>
-      <w:r>
-        <w:rPr>
-          <w:sz w:val="36"/>
-          <w:szCs w:val="36"/>
-        </w:rPr>
-        <w:t>Root relative squared error              0      %</w:t>
-      </w:r>
-    </w:p>
-    <w:p>
-      <w:pPr>
-        <w:rPr>
-          <w:sz w:val="36"/>
-          <w:szCs w:val="36"/>
-        </w:rPr>
-      </w:pPr>
-      <w:r>
-        <w:rPr>
-          <w:sz w:val="36"/>
-          <w:szCs w:val="36"/>
-        </w:rPr>
-        <w:t xml:space="preserve">Total Number of Instances             2381     </w:t>
-      </w:r>
-    </w:p>
-    <w:p>
-      <w:pPr>
-        <w:rPr>
-          <w:sz w:val="36"/>
-          <w:szCs w:val="36"/>
-        </w:rPr>
-      </w:pPr>
-    </w:p>
-    <w:p>
-      <w:pPr>
-        <w:rPr>
-          <w:sz w:val="36"/>
-          <w:szCs w:val="36"/>
-        </w:rPr>
-      </w:pPr>
-      <w:r>
-        <w:rPr>
-          <w:sz w:val="36"/>
-          <w:szCs w:val="36"/>
-        </w:rPr>
-        <w:t>=== Confusion Matrix ===</w:t>
-      </w:r>
-    </w:p>
-    <w:p>
-      <w:pPr>
-        <w:rPr>
-          <w:sz w:val="36"/>
-          <w:szCs w:val="36"/>
-        </w:rPr>
-      </w:pPr>
-    </w:p>
-    <w:p>
-      <w:pPr>
-        <w:rPr>
-          <w:sz w:val="36"/>
-          <w:szCs w:val="36"/>
-        </w:rPr>
-      </w:pPr>
-      <w:r>
-        <w:rPr>
-          <w:sz w:val="36"/>
-          <w:szCs w:val="36"/>
-        </w:rPr>
         <w:t xml:space="preserve">    a    b   &lt;-- classified as</w:t>
       </w:r>
     </w:p>
     <w:p>
       <w:pPr>
         <w:rPr>
-          <w:sz w:val="36"/>
-          <w:szCs w:val="36"/>
-        </w:rPr>
-      </w:pPr>
-      <w:r>
-        <w:rPr>
-          <w:sz w:val="36"/>
-          <w:szCs w:val="36"/>
+          <w:sz w:val="24"/>
+          <w:szCs w:val="24"/>
+        </w:rPr>
+      </w:pPr>
+      <w:r>
+        <w:rPr>
+          <w:sz w:val="24"/>
+          <w:szCs w:val="24"/>
         </w:rPr>
         <w:t xml:space="preserve">  765    0 |    a = 0</w:t>
       </w:r>
@@ -409,14 +435,14 @@
     <w:p>
       <w:pPr>
         <w:rPr>
-          <w:sz w:val="36"/>
-          <w:szCs w:val="36"/>
-        </w:rPr>
-      </w:pPr>
-      <w:r>
-        <w:rPr>
-          <w:sz w:val="36"/>
-          <w:szCs w:val="36"/>
+          <w:sz w:val="24"/>
+          <w:szCs w:val="24"/>
+        </w:rPr>
+      </w:pPr>
+      <w:r>
+        <w:rPr>
+          <w:sz w:val="24"/>
+          <w:szCs w:val="24"/>
         </w:rPr>
         <w:t xml:space="preserve">    0 1616 |    b = 1</w:t>
       </w:r>
@@ -473,30 +499,39 @@
     <w:p>
       <w:pPr>
         <w:rPr>
-          <w:sz w:val="36"/>
-          <w:szCs w:val="36"/>
-        </w:rPr>
-      </w:pPr>
-      <w:r>
-        <w:rPr>
-          <w:sz w:val="36"/>
-          <w:szCs w:val="36"/>
+          <w:sz w:val="24"/>
+          <w:szCs w:val="24"/>
+        </w:rPr>
+      </w:pPr>
+      <w:r>
+        <w:rPr>
+          <w:sz w:val="24"/>
+          <w:szCs w:val="24"/>
         </w:rPr>
         <w:t xml:space="preserve">Scheme:       </w:t>
       </w:r>
       <w:proofErr w:type="spellStart"/>
-      <w:r>
-        <w:rPr>
-          <w:sz w:val="36"/>
-          <w:szCs w:val="36"/>
-        </w:rPr>
-        <w:t>weka.classifiers.functions.Logistic</w:t>
+      <w:proofErr w:type="gramStart"/>
+      <w:r>
+        <w:rPr>
+          <w:sz w:val="24"/>
+          <w:szCs w:val="24"/>
+        </w:rPr>
+        <w:t>weka.classifiers</w:t>
+      </w:r>
+      <w:proofErr w:type="gramEnd"/>
+      <w:r>
+        <w:rPr>
+          <w:sz w:val="24"/>
+          <w:szCs w:val="24"/>
+        </w:rPr>
+        <w:t>.functions.Logistic</w:t>
       </w:r>
       <w:proofErr w:type="spellEnd"/>
       <w:r>
         <w:rPr>
-          <w:sz w:val="36"/>
-          <w:szCs w:val="36"/>
+          <w:sz w:val="24"/>
+          <w:szCs w:val="24"/>
         </w:rPr>
         <w:t xml:space="preserve"> -R 1.0E-8 -M -1 -num-decimal-places 4 -batch-size 50</w:t>
       </w:r>
@@ -504,29 +539,45 @@
     <w:p>
       <w:pPr>
         <w:rPr>
-          <w:sz w:val="36"/>
-          <w:szCs w:val="36"/>
-        </w:rPr>
-      </w:pPr>
-      <w:r>
-        <w:rPr>
-          <w:sz w:val="36"/>
-          <w:szCs w:val="36"/>
-        </w:rPr>
-        <w:t>Relation:     employee-attenuation-predicting-weka.filters.unsupervised.attribute.NumericToNominal-Rfirst-last</w:t>
-      </w:r>
-    </w:p>
-    <w:p>
-      <w:pPr>
-        <w:rPr>
-          <w:sz w:val="36"/>
-          <w:szCs w:val="36"/>
-        </w:rPr>
-      </w:pPr>
-      <w:r>
-        <w:rPr>
-          <w:sz w:val="36"/>
-          <w:szCs w:val="36"/>
+          <w:sz w:val="24"/>
+          <w:szCs w:val="24"/>
+        </w:rPr>
+      </w:pPr>
+      <w:r>
+        <w:rPr>
+          <w:sz w:val="24"/>
+          <w:szCs w:val="24"/>
+        </w:rPr>
+        <w:t>Relation:     employee-attenuation-predicting-</w:t>
+      </w:r>
+      <w:proofErr w:type="gramStart"/>
+      <w:r>
+        <w:rPr>
+          <w:sz w:val="24"/>
+          <w:szCs w:val="24"/>
+        </w:rPr>
+        <w:t>weka.filters</w:t>
+      </w:r>
+      <w:proofErr w:type="gramEnd"/>
+      <w:r>
+        <w:rPr>
+          <w:sz w:val="24"/>
+          <w:szCs w:val="24"/>
+        </w:rPr>
+        <w:t>.unsupervised.attribute.NumericToNominal-Rfirst-last</w:t>
+      </w:r>
+    </w:p>
+    <w:p>
+      <w:pPr>
+        <w:rPr>
+          <w:sz w:val="24"/>
+          <w:szCs w:val="24"/>
+        </w:rPr>
+      </w:pPr>
+      <w:r>
+        <w:rPr>
+          <w:sz w:val="24"/>
+          <w:szCs w:val="24"/>
         </w:rPr>
         <w:t>Instances:    2381</w:t>
       </w:r>
@@ -534,14 +585,14 @@
     <w:p>
       <w:pPr>
         <w:rPr>
-          <w:sz w:val="36"/>
-          <w:szCs w:val="36"/>
-        </w:rPr>
-      </w:pPr>
-      <w:r>
-        <w:rPr>
-          <w:sz w:val="36"/>
-          <w:szCs w:val="36"/>
+          <w:sz w:val="24"/>
+          <w:szCs w:val="24"/>
+        </w:rPr>
+      </w:pPr>
+      <w:r>
+        <w:rPr>
+          <w:sz w:val="24"/>
+          <w:szCs w:val="24"/>
         </w:rPr>
         <w:t>Attributes:   11</w:t>
       </w:r>
@@ -549,14 +600,14 @@
     <w:p>
       <w:pPr>
         <w:rPr>
-          <w:sz w:val="36"/>
-          <w:szCs w:val="36"/>
-        </w:rPr>
-      </w:pPr>
-      <w:r>
-        <w:rPr>
-          <w:sz w:val="36"/>
-          <w:szCs w:val="36"/>
+          <w:sz w:val="24"/>
+          <w:szCs w:val="24"/>
+        </w:rPr>
+      </w:pPr>
+      <w:r>
+        <w:rPr>
+          <w:sz w:val="24"/>
+          <w:szCs w:val="24"/>
         </w:rPr>
         <w:t>Test mode:    split 66.0% train, remainder test</w:t>
       </w:r>
@@ -564,212 +615,221 @@
     <w:p>
       <w:pPr>
         <w:rPr>
-          <w:sz w:val="36"/>
-          <w:szCs w:val="36"/>
-        </w:rPr>
-      </w:pPr>
-    </w:p>
-    <w:p>
-      <w:pPr>
-        <w:rPr>
-          <w:sz w:val="36"/>
-          <w:szCs w:val="36"/>
-        </w:rPr>
-      </w:pPr>
-      <w:r>
-        <w:rPr>
-          <w:sz w:val="36"/>
-          <w:szCs w:val="36"/>
+          <w:sz w:val="24"/>
+          <w:szCs w:val="24"/>
+        </w:rPr>
+      </w:pPr>
+    </w:p>
+    <w:p>
+      <w:pPr>
+        <w:rPr>
+          <w:sz w:val="24"/>
+          <w:szCs w:val="24"/>
+        </w:rPr>
+      </w:pPr>
+      <w:r>
+        <w:rPr>
+          <w:sz w:val="24"/>
+          <w:szCs w:val="24"/>
+        </w:rPr>
+        <w:t>=== Summary ===</w:t>
+      </w:r>
+    </w:p>
+    <w:p>
+      <w:pPr>
+        <w:rPr>
+          <w:sz w:val="24"/>
+          <w:szCs w:val="24"/>
+        </w:rPr>
+      </w:pPr>
+    </w:p>
+    <w:p>
+      <w:pPr>
+        <w:rPr>
+          <w:sz w:val="24"/>
+          <w:szCs w:val="24"/>
+        </w:rPr>
+      </w:pPr>
+      <w:r>
+        <w:rPr>
+          <w:sz w:val="24"/>
+          <w:szCs w:val="24"/>
+        </w:rPr>
+        <w:t>Correctly Classified Instances         559               69.0123 %</w:t>
+      </w:r>
+    </w:p>
+    <w:p>
+      <w:pPr>
+        <w:rPr>
+          <w:sz w:val="24"/>
+          <w:szCs w:val="24"/>
+        </w:rPr>
+      </w:pPr>
+      <w:r>
+        <w:rPr>
+          <w:sz w:val="24"/>
+          <w:szCs w:val="24"/>
+        </w:rPr>
+        <w:t>Incorrectly Classified Instances       251               30.9877 %</w:t>
+      </w:r>
+    </w:p>
+    <w:p>
+      <w:pPr>
+        <w:rPr>
+          <w:sz w:val="24"/>
+          <w:szCs w:val="24"/>
+        </w:rPr>
+      </w:pPr>
+      <w:r>
+        <w:rPr>
+          <w:sz w:val="24"/>
+          <w:szCs w:val="24"/>
+        </w:rPr>
+        <w:t>Kappa statistic                          0.2399</w:t>
+      </w:r>
+    </w:p>
+    <w:p>
+      <w:pPr>
+        <w:rPr>
+          <w:sz w:val="24"/>
+          <w:szCs w:val="24"/>
+        </w:rPr>
+      </w:pPr>
+      <w:r>
+        <w:rPr>
+          <w:sz w:val="24"/>
+          <w:szCs w:val="24"/>
+        </w:rPr>
+        <w:t>Mean absolute error                      0.3068</w:t>
+      </w:r>
+    </w:p>
+    <w:p>
+      <w:pPr>
+        <w:rPr>
+          <w:sz w:val="24"/>
+          <w:szCs w:val="24"/>
+        </w:rPr>
+      </w:pPr>
+      <w:r>
+        <w:rPr>
+          <w:sz w:val="24"/>
+          <w:szCs w:val="24"/>
+        </w:rPr>
+        <w:t xml:space="preserve">Root mean squared error                  0.542 </w:t>
+      </w:r>
+    </w:p>
+    <w:p>
+      <w:pPr>
+        <w:rPr>
+          <w:sz w:val="24"/>
+          <w:szCs w:val="24"/>
+        </w:rPr>
+      </w:pPr>
+      <w:r>
+        <w:rPr>
+          <w:sz w:val="24"/>
+          <w:szCs w:val="24"/>
+        </w:rPr>
+        <w:t xml:space="preserve">Relative absolute error                 </w:t>
+      </w:r>
+      <w:proofErr w:type="gramStart"/>
+      <w:r>
+        <w:rPr>
+          <w:sz w:val="24"/>
+          <w:szCs w:val="24"/>
+        </w:rPr>
+        <w:t>70.611  %</w:t>
+      </w:r>
+      <w:proofErr w:type="gramEnd"/>
+    </w:p>
+    <w:p>
+      <w:pPr>
+        <w:rPr>
+          <w:sz w:val="24"/>
+          <w:szCs w:val="24"/>
+        </w:rPr>
+      </w:pPr>
+      <w:r>
+        <w:rPr>
+          <w:sz w:val="24"/>
+          <w:szCs w:val="24"/>
+        </w:rPr>
+        <w:t>Root relative squared error            117.0071 %</w:t>
+      </w:r>
+    </w:p>
+    <w:p>
+      <w:pPr>
+        <w:rPr>
+          <w:sz w:val="24"/>
+          <w:szCs w:val="24"/>
+        </w:rPr>
+      </w:pPr>
+      <w:r>
+        <w:rPr>
+          <w:sz w:val="24"/>
+          <w:szCs w:val="24"/>
+        </w:rPr>
+        <w:t xml:space="preserve">Total Number of Instances              810     </w:t>
+      </w:r>
+    </w:p>
+    <w:p>
+      <w:pPr>
+        <w:rPr>
+          <w:sz w:val="24"/>
+          <w:szCs w:val="24"/>
+        </w:rPr>
+      </w:pPr>
+    </w:p>
+    <w:p>
+      <w:pPr>
+        <w:rPr>
+          <w:sz w:val="24"/>
+          <w:szCs w:val="24"/>
+        </w:rPr>
+      </w:pPr>
+      <w:r>
+        <w:rPr>
+          <w:sz w:val="24"/>
+          <w:szCs w:val="24"/>
+        </w:rPr>
+        <w:t>=== Confusion Matrix ===</w:t>
+      </w:r>
+    </w:p>
+    <w:p>
+      <w:pPr>
+        <w:rPr>
+          <w:sz w:val="24"/>
+          <w:szCs w:val="24"/>
+        </w:rPr>
+      </w:pPr>
+    </w:p>
+    <w:p>
+      <w:pPr>
+        <w:rPr>
+          <w:sz w:val="24"/>
+          <w:szCs w:val="24"/>
+        </w:rPr>
+      </w:pPr>
+      <w:r>
+        <w:rPr>
+          <w:sz w:val="24"/>
+          <w:szCs w:val="24"/>
         </w:rPr>
         <w:lastRenderedPageBreak/>
-        <w:t>=== Summary ===</w:t>
-      </w:r>
-    </w:p>
-    <w:p>
-      <w:pPr>
-        <w:rPr>
-          <w:sz w:val="36"/>
-          <w:szCs w:val="36"/>
-        </w:rPr>
-      </w:pPr>
-    </w:p>
-    <w:p>
-      <w:pPr>
-        <w:rPr>
-          <w:sz w:val="36"/>
-          <w:szCs w:val="36"/>
-        </w:rPr>
-      </w:pPr>
-      <w:r>
-        <w:rPr>
-          <w:sz w:val="36"/>
-          <w:szCs w:val="36"/>
-        </w:rPr>
-        <w:t>Correctly Classified Instances         559               69.0123 %</w:t>
-      </w:r>
-    </w:p>
-    <w:p>
-      <w:pPr>
-        <w:rPr>
-          <w:sz w:val="36"/>
-          <w:szCs w:val="36"/>
-        </w:rPr>
-      </w:pPr>
-      <w:r>
-        <w:rPr>
-          <w:sz w:val="36"/>
-          <w:szCs w:val="36"/>
-        </w:rPr>
-        <w:t>Incorrectly Classified Instances       251               30.9877 %</w:t>
-      </w:r>
-    </w:p>
-    <w:p>
-      <w:pPr>
-        <w:rPr>
-          <w:sz w:val="36"/>
-          <w:szCs w:val="36"/>
-        </w:rPr>
-      </w:pPr>
-      <w:r>
-        <w:rPr>
-          <w:sz w:val="36"/>
-          <w:szCs w:val="36"/>
-        </w:rPr>
-        <w:t>Kappa statistic                          0.2399</w:t>
-      </w:r>
-    </w:p>
-    <w:p>
-      <w:pPr>
-        <w:rPr>
-          <w:sz w:val="36"/>
-          <w:szCs w:val="36"/>
-        </w:rPr>
-      </w:pPr>
-      <w:r>
-        <w:rPr>
-          <w:sz w:val="36"/>
-          <w:szCs w:val="36"/>
-        </w:rPr>
-        <w:t>Mean absolute error                      0.3068</w:t>
-      </w:r>
-    </w:p>
-    <w:p>
-      <w:pPr>
-        <w:rPr>
-          <w:sz w:val="36"/>
-          <w:szCs w:val="36"/>
-        </w:rPr>
-      </w:pPr>
-      <w:r>
-        <w:rPr>
-          <w:sz w:val="36"/>
-          <w:szCs w:val="36"/>
-        </w:rPr>
-        <w:t xml:space="preserve">Root mean squared error                  0.542 </w:t>
-      </w:r>
-    </w:p>
-    <w:p>
-      <w:pPr>
-        <w:rPr>
-          <w:sz w:val="36"/>
-          <w:szCs w:val="36"/>
-        </w:rPr>
-      </w:pPr>
-      <w:r>
-        <w:rPr>
-          <w:sz w:val="36"/>
-          <w:szCs w:val="36"/>
-        </w:rPr>
-        <w:t>Relative absolute error                 70.611  %</w:t>
-      </w:r>
-    </w:p>
-    <w:p>
-      <w:pPr>
-        <w:rPr>
-          <w:sz w:val="36"/>
-          <w:szCs w:val="36"/>
-        </w:rPr>
-      </w:pPr>
-      <w:r>
-        <w:rPr>
-          <w:sz w:val="36"/>
-          <w:szCs w:val="36"/>
-        </w:rPr>
-        <w:t>Root relative squared error            117.0071 %</w:t>
-      </w:r>
-    </w:p>
-    <w:p>
-      <w:pPr>
-        <w:rPr>
-          <w:sz w:val="36"/>
-          <w:szCs w:val="36"/>
-        </w:rPr>
-      </w:pPr>
-      <w:r>
-        <w:rPr>
-          <w:sz w:val="36"/>
-          <w:szCs w:val="36"/>
-        </w:rPr>
-        <w:t xml:space="preserve">Total Number of Instances              810     </w:t>
-      </w:r>
-    </w:p>
-    <w:p>
-      <w:pPr>
-        <w:rPr>
-          <w:sz w:val="36"/>
-          <w:szCs w:val="36"/>
-        </w:rPr>
-      </w:pPr>
-    </w:p>
-    <w:p>
-      <w:pPr>
-        <w:rPr>
-          <w:sz w:val="36"/>
-          <w:szCs w:val="36"/>
-        </w:rPr>
-      </w:pPr>
-      <w:r>
-        <w:rPr>
-          <w:sz w:val="36"/>
-          <w:szCs w:val="36"/>
-        </w:rPr>
-        <w:t>=== Confusion Matrix ===</w:t>
-      </w:r>
-    </w:p>
-    <w:p>
-      <w:pPr>
-        <w:rPr>
-          <w:sz w:val="36"/>
-          <w:szCs w:val="36"/>
-        </w:rPr>
-      </w:pPr>
-    </w:p>
-    <w:p>
-      <w:pPr>
-        <w:rPr>
-          <w:sz w:val="36"/>
-          <w:szCs w:val="36"/>
-        </w:rPr>
-      </w:pPr>
-      <w:r>
-        <w:rPr>
-          <w:sz w:val="36"/>
-          <w:szCs w:val="36"/>
-        </w:rPr>
         <w:t xml:space="preserve">   a   b   &lt;-- classified as</w:t>
       </w:r>
     </w:p>
     <w:p>
       <w:pPr>
         <w:rPr>
-          <w:sz w:val="36"/>
-          <w:szCs w:val="36"/>
-        </w:rPr>
-      </w:pPr>
-      <w:r>
-        <w:rPr>
-          <w:sz w:val="36"/>
-          <w:szCs w:val="36"/>
+          <w:sz w:val="24"/>
+          <w:szCs w:val="24"/>
+        </w:rPr>
+      </w:pPr>
+      <w:r>
+        <w:rPr>
+          <w:sz w:val="24"/>
+          <w:szCs w:val="24"/>
         </w:rPr>
         <w:t xml:space="preserve"> 104 148 |   a = 0</w:t>
       </w:r>
@@ -777,41 +837,17 @@
     <w:p>
       <w:pPr>
         <w:rPr>
-          <w:sz w:val="36"/>
-          <w:szCs w:val="36"/>
-        </w:rPr>
-      </w:pPr>
-      <w:r>
-        <w:rPr>
-          <w:sz w:val="36"/>
-          <w:szCs w:val="36"/>
+          <w:sz w:val="24"/>
+          <w:szCs w:val="24"/>
+        </w:rPr>
+      </w:pPr>
+      <w:r>
+        <w:rPr>
+          <w:sz w:val="24"/>
+          <w:szCs w:val="24"/>
         </w:rPr>
         <w:t xml:space="preserve"> 103 455 |   b = 1</w:t>
       </w:r>
-    </w:p>
-    <w:p>
-      <w:pPr>
-        <w:rPr>
-          <w:sz w:val="36"/>
-          <w:szCs w:val="36"/>
-        </w:rPr>
-      </w:pPr>
-    </w:p>
-    <w:p>
-      <w:pPr>
-        <w:rPr>
-          <w:sz w:val="36"/>
-          <w:szCs w:val="36"/>
-        </w:rPr>
-      </w:pPr>
-    </w:p>
-    <w:p>
-      <w:pPr>
-        <w:rPr>
-          <w:sz w:val="36"/>
-          <w:szCs w:val="36"/>
-        </w:rPr>
-      </w:pPr>
     </w:p>
     <w:p>
       <w:pPr>
@@ -842,7 +878,6 @@
           <w:sz w:val="44"/>
           <w:szCs w:val="44"/>
         </w:rPr>
-        <w:lastRenderedPageBreak/>
         <w:t xml:space="preserve">Schema </w:t>
       </w:r>
       <w:r>
@@ -876,33 +911,692 @@
     <w:p>
       <w:pPr>
         <w:rPr>
+          <w:sz w:val="24"/>
+          <w:szCs w:val="24"/>
+        </w:rPr>
+      </w:pPr>
+      <w:r>
+        <w:rPr>
+          <w:sz w:val="24"/>
+          <w:szCs w:val="24"/>
+        </w:rPr>
+        <w:t xml:space="preserve">Scheme:       </w:t>
+      </w:r>
+      <w:proofErr w:type="spellStart"/>
+      <w:proofErr w:type="gramStart"/>
+      <w:r>
+        <w:rPr>
+          <w:sz w:val="24"/>
+          <w:szCs w:val="24"/>
+        </w:rPr>
+        <w:t>weka.classifiers</w:t>
+      </w:r>
+      <w:proofErr w:type="gramEnd"/>
+      <w:r>
+        <w:rPr>
+          <w:sz w:val="24"/>
+          <w:szCs w:val="24"/>
+        </w:rPr>
+        <w:t>.functions.Logistic</w:t>
+      </w:r>
+      <w:proofErr w:type="spellEnd"/>
+      <w:r>
+        <w:rPr>
+          <w:sz w:val="24"/>
+          <w:szCs w:val="24"/>
+        </w:rPr>
+        <w:t xml:space="preserve"> -C -R 1.0E-8 -M -1 -num-decimal-places 4</w:t>
+      </w:r>
+    </w:p>
+    <w:p>
+      <w:pPr>
+        <w:rPr>
+          <w:sz w:val="24"/>
+          <w:szCs w:val="24"/>
+        </w:rPr>
+      </w:pPr>
+      <w:r>
+        <w:rPr>
+          <w:sz w:val="24"/>
+          <w:szCs w:val="24"/>
+        </w:rPr>
+        <w:t>Relation:     employee-attenuation-predicting-</w:t>
+      </w:r>
+      <w:proofErr w:type="gramStart"/>
+      <w:r>
+        <w:rPr>
+          <w:sz w:val="24"/>
+          <w:szCs w:val="24"/>
+        </w:rPr>
+        <w:t>weka.filters</w:t>
+      </w:r>
+      <w:proofErr w:type="gramEnd"/>
+      <w:r>
+        <w:rPr>
+          <w:sz w:val="24"/>
+          <w:szCs w:val="24"/>
+        </w:rPr>
+        <w:t>.unsupervised.attribute.NumericToNominal-Rfirst-last</w:t>
+      </w:r>
+    </w:p>
+    <w:p>
+      <w:pPr>
+        <w:rPr>
+          <w:sz w:val="24"/>
+          <w:szCs w:val="24"/>
+        </w:rPr>
+      </w:pPr>
+      <w:r>
+        <w:rPr>
+          <w:sz w:val="24"/>
+          <w:szCs w:val="24"/>
+        </w:rPr>
+        <w:t>Instances:    2381</w:t>
+      </w:r>
+    </w:p>
+    <w:p>
+      <w:pPr>
+        <w:rPr>
+          <w:sz w:val="24"/>
+          <w:szCs w:val="24"/>
+        </w:rPr>
+      </w:pPr>
+      <w:r>
+        <w:rPr>
+          <w:sz w:val="24"/>
+          <w:szCs w:val="24"/>
+        </w:rPr>
+        <w:t>Attributes:   11</w:t>
+      </w:r>
+    </w:p>
+    <w:p>
+      <w:pPr>
+        <w:rPr>
+          <w:sz w:val="24"/>
+          <w:szCs w:val="24"/>
+        </w:rPr>
+      </w:pPr>
+      <w:r>
+        <w:rPr>
+          <w:sz w:val="24"/>
+          <w:szCs w:val="24"/>
+        </w:rPr>
+        <w:t xml:space="preserve">              Total Business Value</w:t>
+      </w:r>
+    </w:p>
+    <w:p>
+      <w:pPr>
+        <w:rPr>
+          <w:sz w:val="24"/>
+          <w:szCs w:val="24"/>
+        </w:rPr>
+      </w:pPr>
+      <w:r>
+        <w:rPr>
+          <w:sz w:val="24"/>
+          <w:szCs w:val="24"/>
+        </w:rPr>
+        <w:t xml:space="preserve">              </w:t>
+      </w:r>
+      <w:proofErr w:type="spellStart"/>
+      <w:r>
+        <w:rPr>
+          <w:sz w:val="24"/>
+          <w:szCs w:val="24"/>
+        </w:rPr>
+        <w:t>Emp_ID</w:t>
+      </w:r>
+      <w:proofErr w:type="spellEnd"/>
+    </w:p>
+    <w:p>
+      <w:pPr>
+        <w:rPr>
+          <w:sz w:val="24"/>
+          <w:szCs w:val="24"/>
+        </w:rPr>
+      </w:pPr>
+      <w:r>
+        <w:rPr>
+          <w:sz w:val="24"/>
+          <w:szCs w:val="24"/>
+        </w:rPr>
+        <w:t xml:space="preserve">              Age</w:t>
+      </w:r>
+    </w:p>
+    <w:p>
+      <w:pPr>
+        <w:rPr>
+          <w:sz w:val="24"/>
+          <w:szCs w:val="24"/>
+        </w:rPr>
+      </w:pPr>
+      <w:r>
+        <w:rPr>
+          <w:sz w:val="24"/>
+          <w:szCs w:val="24"/>
+        </w:rPr>
+        <w:t xml:space="preserve">              Gender</w:t>
+      </w:r>
+    </w:p>
+    <w:p>
+      <w:pPr>
+        <w:rPr>
+          <w:sz w:val="24"/>
+          <w:szCs w:val="24"/>
+        </w:rPr>
+      </w:pPr>
+      <w:r>
+        <w:rPr>
+          <w:sz w:val="24"/>
+          <w:szCs w:val="24"/>
+        </w:rPr>
+        <w:t xml:space="preserve">              City</w:t>
+      </w:r>
+    </w:p>
+    <w:p>
+      <w:pPr>
+        <w:rPr>
+          <w:sz w:val="24"/>
+          <w:szCs w:val="24"/>
+        </w:rPr>
+      </w:pPr>
+      <w:r>
+        <w:rPr>
+          <w:sz w:val="24"/>
+          <w:szCs w:val="24"/>
+        </w:rPr>
+        <w:t xml:space="preserve">              </w:t>
+      </w:r>
+      <w:proofErr w:type="spellStart"/>
+      <w:r>
+        <w:rPr>
+          <w:sz w:val="24"/>
+          <w:szCs w:val="24"/>
+        </w:rPr>
+        <w:t>Education_Level</w:t>
+      </w:r>
+      <w:proofErr w:type="spellEnd"/>
+    </w:p>
+    <w:p>
+      <w:pPr>
+        <w:rPr>
+          <w:sz w:val="24"/>
+          <w:szCs w:val="24"/>
+        </w:rPr>
+      </w:pPr>
+      <w:r>
+        <w:rPr>
+          <w:sz w:val="24"/>
+          <w:szCs w:val="24"/>
+        </w:rPr>
+        <w:t xml:space="preserve">              Salary</w:t>
+      </w:r>
+    </w:p>
+    <w:p>
+      <w:pPr>
+        <w:rPr>
+          <w:sz w:val="24"/>
+          <w:szCs w:val="24"/>
+        </w:rPr>
+      </w:pPr>
+      <w:r>
+        <w:rPr>
+          <w:sz w:val="24"/>
+          <w:szCs w:val="24"/>
+        </w:rPr>
+        <w:t xml:space="preserve">              Joining Designation</w:t>
+      </w:r>
+    </w:p>
+    <w:p>
+      <w:pPr>
+        <w:rPr>
+          <w:sz w:val="24"/>
+          <w:szCs w:val="24"/>
+        </w:rPr>
+      </w:pPr>
+      <w:r>
+        <w:rPr>
+          <w:sz w:val="24"/>
+          <w:szCs w:val="24"/>
+        </w:rPr>
+        <w:t xml:space="preserve">              Designation</w:t>
+      </w:r>
+    </w:p>
+    <w:p>
+      <w:pPr>
+        <w:rPr>
+          <w:sz w:val="24"/>
+          <w:szCs w:val="24"/>
+        </w:rPr>
+      </w:pPr>
+      <w:r>
+        <w:rPr>
+          <w:sz w:val="24"/>
+          <w:szCs w:val="24"/>
+        </w:rPr>
+        <w:t xml:space="preserve">              Quarterly Rating</w:t>
+      </w:r>
+    </w:p>
+    <w:p>
+      <w:pPr>
+        <w:rPr>
+          <w:sz w:val="24"/>
+          <w:szCs w:val="24"/>
+        </w:rPr>
+      </w:pPr>
+      <w:r>
+        <w:rPr>
+          <w:sz w:val="24"/>
+          <w:szCs w:val="24"/>
+        </w:rPr>
+        <w:t xml:space="preserve">              Target</w:t>
+      </w:r>
+    </w:p>
+    <w:p>
+      <w:pPr>
+        <w:rPr>
+          <w:sz w:val="24"/>
+          <w:szCs w:val="24"/>
+        </w:rPr>
+      </w:pPr>
+      <w:r>
+        <w:rPr>
+          <w:sz w:val="24"/>
+          <w:szCs w:val="24"/>
+        </w:rPr>
+        <w:t>Test mode:    10-fold cross-validation</w:t>
+      </w:r>
+    </w:p>
+    <w:p>
+      <w:pPr>
+        <w:rPr>
+          <w:sz w:val="24"/>
+          <w:szCs w:val="24"/>
+        </w:rPr>
+      </w:pPr>
+      <w:r>
+        <w:rPr>
+          <w:sz w:val="24"/>
+          <w:szCs w:val="24"/>
+        </w:rPr>
+        <w:t>=== Summary ===</w:t>
+      </w:r>
+    </w:p>
+    <w:p>
+      <w:pPr>
+        <w:rPr>
+          <w:sz w:val="24"/>
+          <w:szCs w:val="24"/>
+        </w:rPr>
+      </w:pPr>
+    </w:p>
+    <w:p>
+      <w:pPr>
+        <w:rPr>
+          <w:sz w:val="24"/>
+          <w:szCs w:val="24"/>
+        </w:rPr>
+      </w:pPr>
+      <w:r>
+        <w:rPr>
+          <w:sz w:val="24"/>
+          <w:szCs w:val="24"/>
+        </w:rPr>
+        <w:t>Correctly Classified Instances        1738               72.9945 %</w:t>
+      </w:r>
+    </w:p>
+    <w:p>
+      <w:pPr>
+        <w:rPr>
+          <w:sz w:val="24"/>
+          <w:szCs w:val="24"/>
+        </w:rPr>
+      </w:pPr>
+      <w:r>
+        <w:rPr>
+          <w:sz w:val="24"/>
+          <w:szCs w:val="24"/>
+        </w:rPr>
+        <w:t>Incorrectly Classified Instances       643               27.0055 %</w:t>
+      </w:r>
+    </w:p>
+    <w:p>
+      <w:pPr>
+        <w:rPr>
+          <w:sz w:val="24"/>
+          <w:szCs w:val="24"/>
+        </w:rPr>
+      </w:pPr>
+      <w:r>
+        <w:rPr>
+          <w:sz w:val="24"/>
+          <w:szCs w:val="24"/>
+        </w:rPr>
+        <w:t>Kappa statistic                          0.3468</w:t>
+      </w:r>
+    </w:p>
+    <w:p>
+      <w:pPr>
+        <w:rPr>
+          <w:sz w:val="24"/>
+          <w:szCs w:val="24"/>
+        </w:rPr>
+      </w:pPr>
+      <w:r>
+        <w:rPr>
+          <w:sz w:val="24"/>
+          <w:szCs w:val="24"/>
+        </w:rPr>
+        <w:lastRenderedPageBreak/>
+        <w:t>Mean absolute error                      0.2752</w:t>
+      </w:r>
+    </w:p>
+    <w:p>
+      <w:pPr>
+        <w:rPr>
+          <w:sz w:val="24"/>
+          <w:szCs w:val="24"/>
+        </w:rPr>
+      </w:pPr>
+      <w:r>
+        <w:rPr>
+          <w:sz w:val="24"/>
+          <w:szCs w:val="24"/>
+        </w:rPr>
+        <w:t>Root mean squared error                  0.5002</w:t>
+      </w:r>
+    </w:p>
+    <w:p>
+      <w:pPr>
+        <w:rPr>
+          <w:sz w:val="24"/>
+          <w:szCs w:val="24"/>
+        </w:rPr>
+      </w:pPr>
+      <w:r>
+        <w:rPr>
+          <w:sz w:val="24"/>
+          <w:szCs w:val="24"/>
+        </w:rPr>
+        <w:t>Relative absolute error                 63.0835 %</w:t>
+      </w:r>
+    </w:p>
+    <w:p>
+      <w:pPr>
+        <w:rPr>
+          <w:sz w:val="24"/>
+          <w:szCs w:val="24"/>
+        </w:rPr>
+      </w:pPr>
+      <w:r>
+        <w:rPr>
+          <w:sz w:val="24"/>
+          <w:szCs w:val="24"/>
+        </w:rPr>
+        <w:t>Root relative squared error            107.1069 %</w:t>
+      </w:r>
+    </w:p>
+    <w:p>
+      <w:pPr>
+        <w:rPr>
+          <w:sz w:val="24"/>
+          <w:szCs w:val="24"/>
+        </w:rPr>
+      </w:pPr>
+      <w:r>
+        <w:rPr>
+          <w:sz w:val="24"/>
+          <w:szCs w:val="24"/>
+        </w:rPr>
+        <w:t xml:space="preserve">Total Number of Instances             2381     </w:t>
+      </w:r>
+    </w:p>
+    <w:p>
+      <w:pPr>
+        <w:rPr>
+          <w:sz w:val="24"/>
+          <w:szCs w:val="24"/>
+        </w:rPr>
+      </w:pPr>
+    </w:p>
+    <w:p>
+      <w:pPr>
+        <w:rPr>
+          <w:sz w:val="24"/>
+          <w:szCs w:val="24"/>
+        </w:rPr>
+      </w:pPr>
+      <w:r>
+        <w:rPr>
+          <w:sz w:val="24"/>
+          <w:szCs w:val="24"/>
+        </w:rPr>
+        <w:t xml:space="preserve">=== Detailed Accuracy </w:t>
+      </w:r>
+      <w:proofErr w:type="gramStart"/>
+      <w:r>
+        <w:rPr>
+          <w:sz w:val="24"/>
+          <w:szCs w:val="24"/>
+        </w:rPr>
+        <w:t>By</w:t>
+      </w:r>
+      <w:proofErr w:type="gramEnd"/>
+      <w:r>
+        <w:rPr>
+          <w:sz w:val="24"/>
+          <w:szCs w:val="24"/>
+        </w:rPr>
+        <w:t xml:space="preserve"> Class ===</w:t>
+      </w:r>
+    </w:p>
+    <w:p>
+      <w:pPr>
+        <w:rPr>
+          <w:sz w:val="24"/>
+          <w:szCs w:val="24"/>
+        </w:rPr>
+      </w:pPr>
+    </w:p>
+    <w:p>
+      <w:pPr>
+        <w:rPr>
+          <w:sz w:val="24"/>
+          <w:szCs w:val="24"/>
+        </w:rPr>
+      </w:pPr>
+      <w:r>
+        <w:rPr>
+          <w:sz w:val="24"/>
+          <w:szCs w:val="24"/>
+        </w:rPr>
+        <w:t xml:space="preserve">                 TP </w:t>
+      </w:r>
+      <w:proofErr w:type="gramStart"/>
+      <w:r>
+        <w:rPr>
+          <w:sz w:val="24"/>
+          <w:szCs w:val="24"/>
+        </w:rPr>
+        <w:t>Rate  FP</w:t>
+      </w:r>
+      <w:proofErr w:type="gramEnd"/>
+      <w:r>
+        <w:rPr>
+          <w:sz w:val="24"/>
+          <w:szCs w:val="24"/>
+        </w:rPr>
+        <w:t xml:space="preserve"> Rate  Precision  Recall   F-Measure  MCC      ROC Area  PRC Area  Class</w:t>
+      </w:r>
+    </w:p>
+    <w:p>
+      <w:pPr>
+        <w:rPr>
+          <w:sz w:val="24"/>
+          <w:szCs w:val="24"/>
+        </w:rPr>
+      </w:pPr>
+      <w:r>
+        <w:rPr>
+          <w:sz w:val="24"/>
+          <w:szCs w:val="24"/>
+        </w:rPr>
+        <w:t xml:space="preserve">                 0.481    0.152    0.599      0.481    0.534      0.351    0.708     0.586     0</w:t>
+      </w:r>
+    </w:p>
+    <w:p>
+      <w:pPr>
+        <w:rPr>
+          <w:sz w:val="24"/>
+          <w:szCs w:val="24"/>
+        </w:rPr>
+      </w:pPr>
+      <w:r>
+        <w:rPr>
+          <w:sz w:val="24"/>
+          <w:szCs w:val="24"/>
+        </w:rPr>
+        <w:t xml:space="preserve">                 0.848    0.519    0.775      0.848    0.810      0.351    0.708     0.801     1</w:t>
+      </w:r>
+    </w:p>
+    <w:p>
+      <w:pPr>
+        <w:rPr>
+          <w:sz w:val="24"/>
+          <w:szCs w:val="24"/>
+        </w:rPr>
+      </w:pPr>
+      <w:r>
+        <w:rPr>
+          <w:sz w:val="24"/>
+          <w:szCs w:val="24"/>
+        </w:rPr>
+        <w:t xml:space="preserve">Weighted Avg.    0.730    0.401    0.719      0.730    0.721      0.351    0.708     0.732     </w:t>
+      </w:r>
+    </w:p>
+    <w:p>
+      <w:pPr>
+        <w:rPr>
+          <w:sz w:val="24"/>
+          <w:szCs w:val="24"/>
+        </w:rPr>
+      </w:pPr>
+    </w:p>
+    <w:p>
+      <w:pPr>
+        <w:rPr>
+          <w:sz w:val="24"/>
+          <w:szCs w:val="24"/>
+        </w:rPr>
+      </w:pPr>
+      <w:r>
+        <w:rPr>
+          <w:sz w:val="24"/>
+          <w:szCs w:val="24"/>
+        </w:rPr>
+        <w:t>=== Confusion Matrix ===</w:t>
+      </w:r>
+    </w:p>
+    <w:p>
+      <w:pPr>
+        <w:rPr>
+          <w:sz w:val="24"/>
+          <w:szCs w:val="24"/>
+        </w:rPr>
+      </w:pPr>
+    </w:p>
+    <w:p>
+      <w:pPr>
+        <w:rPr>
+          <w:sz w:val="24"/>
+          <w:szCs w:val="24"/>
+        </w:rPr>
+      </w:pPr>
+      <w:r>
+        <w:rPr>
+          <w:sz w:val="24"/>
+          <w:szCs w:val="24"/>
+        </w:rPr>
+        <w:t xml:space="preserve">    a    b   &lt;-- classified as</w:t>
+      </w:r>
+    </w:p>
+    <w:p>
+      <w:pPr>
+        <w:rPr>
+          <w:sz w:val="24"/>
+          <w:szCs w:val="24"/>
+        </w:rPr>
+      </w:pPr>
+      <w:r>
+        <w:rPr>
+          <w:sz w:val="24"/>
+          <w:szCs w:val="24"/>
+        </w:rPr>
+        <w:t xml:space="preserve">  </w:t>
+      </w:r>
+      <w:proofErr w:type="gramStart"/>
+      <w:r>
+        <w:rPr>
+          <w:sz w:val="24"/>
+          <w:szCs w:val="24"/>
+        </w:rPr>
+        <w:t>368  397</w:t>
+      </w:r>
+      <w:proofErr w:type="gramEnd"/>
+      <w:r>
+        <w:rPr>
+          <w:sz w:val="24"/>
+          <w:szCs w:val="24"/>
+        </w:rPr>
+        <w:t xml:space="preserve"> |    a = 0</w:t>
+      </w:r>
+    </w:p>
+    <w:p>
+      <w:pPr>
+        <w:rPr>
+          <w:sz w:val="24"/>
+          <w:szCs w:val="24"/>
+        </w:rPr>
+      </w:pPr>
+      <w:r>
+        <w:rPr>
+          <w:sz w:val="24"/>
+          <w:szCs w:val="24"/>
+        </w:rPr>
+        <w:t xml:space="preserve">  246 1370 |    b = 1</w:t>
+      </w:r>
+    </w:p>
+    <w:p>
+      <w:pPr>
+        <w:rPr>
           <w:sz w:val="36"/>
           <w:szCs w:val="36"/>
         </w:rPr>
       </w:pPr>
-      <w:r>
+    </w:p>
+    <w:p>
+      <w:pPr>
         <w:rPr>
           <w:sz w:val="36"/>
           <w:szCs w:val="36"/>
         </w:rPr>
-        <w:t xml:space="preserve">Scheme:       </w:t>
-      </w:r>
-      <w:proofErr w:type="spellStart"/>
-      <w:r>
+      </w:pPr>
+    </w:p>
+    <w:p>
+      <w:pPr>
         <w:rPr>
           <w:sz w:val="36"/>
           <w:szCs w:val="36"/>
         </w:rPr>
-        <w:t>weka.classifiers.functions.Logistic</w:t>
-      </w:r>
-      <w:proofErr w:type="spellEnd"/>
-      <w:r>
+      </w:pPr>
+    </w:p>
+    <w:p>
+      <w:pPr>
         <w:rPr>
           <w:sz w:val="36"/>
           <w:szCs w:val="36"/>
         </w:rPr>
-        <w:t xml:space="preserve"> -C -R 1.0E-8 -M -1 -num-decimal-places 4</w:t>
-      </w:r>
+      </w:pPr>
     </w:p>
     <w:p>
       <w:pPr>
@@ -911,12 +1605,1211 @@
           <w:szCs w:val="36"/>
         </w:rPr>
       </w:pPr>
-      <w:r>
+    </w:p>
+    <w:p>
+      <w:pPr>
         <w:rPr>
           <w:sz w:val="36"/>
           <w:szCs w:val="36"/>
         </w:rPr>
-        <w:t>Relation:     employee-attenuation-predicting-weka.filters.unsupervised.attribute.NumericToNominal-Rfirst-last</w:t>
+      </w:pPr>
+    </w:p>
+    <w:p>
+      <w:pPr>
+        <w:pStyle w:val="ListParagraph"/>
+        <w:numPr>
+          <w:ilvl w:val="0"/>
+          <w:numId w:val="1"/>
+        </w:numPr>
+        <w:rPr>
+          <w:b/>
+          <w:bCs/>
+          <w:sz w:val="48"/>
+          <w:szCs w:val="48"/>
+        </w:rPr>
+      </w:pPr>
+      <w:r>
+        <w:rPr>
+          <w:b/>
+          <w:bCs/>
+          <w:sz w:val="48"/>
+          <w:szCs w:val="48"/>
+        </w:rPr>
+        <w:lastRenderedPageBreak/>
+        <w:t>Random Forest</w:t>
+      </w:r>
+    </w:p>
+    <w:p>
+      <w:pPr>
+        <w:pStyle w:val="ListParagraph"/>
+        <w:numPr>
+          <w:ilvl w:val="0"/>
+          <w:numId w:val="3"/>
+        </w:numPr>
+        <w:rPr>
+          <w:b/>
+          <w:bCs/>
+          <w:sz w:val="48"/>
+          <w:szCs w:val="48"/>
+        </w:rPr>
+      </w:pPr>
+      <w:r>
+        <w:rPr>
+          <w:b/>
+          <w:bCs/>
+          <w:sz w:val="48"/>
+          <w:szCs w:val="48"/>
+        </w:rPr>
+        <w:t>Schema 1:</w:t>
+      </w:r>
+    </w:p>
+    <w:p>
+      <w:pPr>
+        <w:rPr>
+          <w:b/>
+          <w:bCs/>
+          <w:sz w:val="24"/>
+          <w:szCs w:val="24"/>
+        </w:rPr>
+      </w:pPr>
+      <w:r>
+        <w:rPr>
+          <w:b/>
+          <w:bCs/>
+          <w:sz w:val="24"/>
+          <w:szCs w:val="24"/>
+        </w:rPr>
+        <w:t xml:space="preserve">Schema: </w:t>
+      </w:r>
+      <w:proofErr w:type="spellStart"/>
+      <w:r>
+        <w:rPr>
+          <w:b/>
+          <w:bCs/>
+          <w:sz w:val="24"/>
+          <w:szCs w:val="24"/>
+        </w:rPr>
+        <w:t>RandomTree</w:t>
+      </w:r>
+      <w:proofErr w:type="spellEnd"/>
+      <w:r>
+        <w:rPr>
+          <w:b/>
+          <w:bCs/>
+          <w:sz w:val="24"/>
+          <w:szCs w:val="24"/>
+        </w:rPr>
+        <w:t xml:space="preserve"> -K 0 -M 1.0 -V 0.001 -S 1 -do-not-check-capabilities</w:t>
+      </w:r>
+    </w:p>
+    <w:p>
+      <w:pPr>
+        <w:rPr>
+          <w:b/>
+          <w:bCs/>
+          <w:sz w:val="24"/>
+          <w:szCs w:val="24"/>
+        </w:rPr>
+      </w:pPr>
+      <w:r>
+        <w:rPr>
+          <w:b/>
+          <w:bCs/>
+          <w:sz w:val="24"/>
+          <w:szCs w:val="24"/>
+        </w:rPr>
+        <w:t>Using method of training set:</w:t>
+      </w:r>
+    </w:p>
+    <w:p>
+      <w:pPr>
+        <w:rPr>
+          <w:sz w:val="24"/>
+          <w:szCs w:val="24"/>
+        </w:rPr>
+      </w:pPr>
+      <w:r>
+        <w:rPr>
+          <w:sz w:val="24"/>
+          <w:szCs w:val="24"/>
+        </w:rPr>
+        <w:t>=== Summary ===</w:t>
+      </w:r>
+    </w:p>
+    <w:p>
+      <w:r>
+        <w:t>Correctly Classified Instances        2381              100      %</w:t>
+      </w:r>
+    </w:p>
+    <w:p>
+      <w:r>
+        <w:t>Incorrectly Classified Instances         0                0      %</w:t>
+      </w:r>
+    </w:p>
+    <w:p>
+      <w:r>
+        <w:t xml:space="preserve">Kappa statistic                          1     </w:t>
+      </w:r>
+    </w:p>
+    <w:p>
+      <w:r>
+        <w:t>Mean absolute error                      0.1054</w:t>
+      </w:r>
+    </w:p>
+    <w:p>
+      <w:r>
+        <w:t>Root mean squared error                  0.1434</w:t>
+      </w:r>
+    </w:p>
+    <w:p>
+      <w:r>
+        <w:t>Relative absolute error                 24.1693 %</w:t>
+      </w:r>
+    </w:p>
+    <w:p>
+      <w:r>
+        <w:t>Root relative squared error             30.7067 %</w:t>
+      </w:r>
+    </w:p>
+    <w:p>
+      <w:r>
+        <w:t xml:space="preserve">Total Number of Instances             2381     </w:t>
+      </w:r>
+    </w:p>
+    <w:p/>
+    <w:p>
+      <w:r>
+        <w:t xml:space="preserve">=== Detailed Accuracy </w:t>
+      </w:r>
+      <w:proofErr w:type="gramStart"/>
+      <w:r>
+        <w:t>By</w:t>
+      </w:r>
+      <w:proofErr w:type="gramEnd"/>
+      <w:r>
+        <w:t xml:space="preserve"> Class ===</w:t>
+      </w:r>
+    </w:p>
+    <w:p/>
+    <w:p>
+      <w:r>
+        <w:t xml:space="preserve">                 TP </w:t>
+      </w:r>
+      <w:proofErr w:type="gramStart"/>
+      <w:r>
+        <w:t>Rate  FP</w:t>
+      </w:r>
+      <w:proofErr w:type="gramEnd"/>
+      <w:r>
+        <w:t xml:space="preserve"> Rate  Precision  Recall   F-Measure  MCC      ROC Area  PRC Area  Class</w:t>
+      </w:r>
+    </w:p>
+    <w:p>
+      <w:r>
+        <w:t xml:space="preserve">                 1.000    0.000    1.000      1.000    1.000      1.000    1.000     1.000     0</w:t>
+      </w:r>
+    </w:p>
+    <w:p>
+      <w:r>
+        <w:t xml:space="preserve">                 1.000    0.000    1.000      1.000    1.000      1.000    1.000     1.000     1</w:t>
+      </w:r>
+    </w:p>
+    <w:p>
+      <w:r>
+        <w:t xml:space="preserve">Weighted Avg.    1.000    0.000    1.000      1.000    1.000      1.000    1.000     1.000     </w:t>
+      </w:r>
+    </w:p>
+    <w:p/>
+    <w:p>
+      <w:r>
+        <w:t>=== Confusion Matrix ===</w:t>
+      </w:r>
+    </w:p>
+    <w:p/>
+    <w:p>
+      <w:r>
+        <w:t xml:space="preserve">    a    b   &lt;-- classified as</w:t>
+      </w:r>
+    </w:p>
+    <w:p>
+      <w:r>
+        <w:t xml:space="preserve">  765    0 |    a = 0</w:t>
+      </w:r>
+    </w:p>
+    <w:p>
+      <w:r>
+        <w:t xml:space="preserve">    0 1616 |    b = 1</w:t>
+      </w:r>
+    </w:p>
+    <w:p/>
+    <w:p/>
+    <w:p/>
+    <w:p>
+      <w:pPr>
+        <w:pStyle w:val="ListParagraph"/>
+        <w:numPr>
+          <w:ilvl w:val="0"/>
+          <w:numId w:val="3"/>
+        </w:numPr>
+        <w:rPr>
+          <w:b/>
+          <w:bCs/>
+          <w:sz w:val="48"/>
+          <w:szCs w:val="48"/>
+        </w:rPr>
+      </w:pPr>
+      <w:r>
+        <w:rPr>
+          <w:b/>
+          <w:bCs/>
+          <w:sz w:val="48"/>
+          <w:szCs w:val="48"/>
+        </w:rPr>
+        <w:t xml:space="preserve">Schema </w:t>
+      </w:r>
+      <w:r>
+        <w:rPr>
+          <w:b/>
+          <w:bCs/>
+          <w:sz w:val="48"/>
+          <w:szCs w:val="48"/>
+        </w:rPr>
+        <w:t>2</w:t>
+      </w:r>
+      <w:r>
+        <w:rPr>
+          <w:b/>
+          <w:bCs/>
+          <w:sz w:val="48"/>
+          <w:szCs w:val="48"/>
+        </w:rPr>
+        <w:t>:</w:t>
+      </w:r>
+    </w:p>
+    <w:p>
+      <w:pPr>
+        <w:rPr>
+          <w:b/>
+          <w:bCs/>
+          <w:sz w:val="24"/>
+          <w:szCs w:val="24"/>
+        </w:rPr>
+      </w:pPr>
+      <w:r>
+        <w:rPr>
+          <w:b/>
+          <w:bCs/>
+          <w:sz w:val="24"/>
+          <w:szCs w:val="24"/>
+        </w:rPr>
+        <w:t xml:space="preserve">Schema:  </w:t>
+      </w:r>
+      <w:proofErr w:type="spellStart"/>
+      <w:r>
+        <w:rPr>
+          <w:b/>
+          <w:bCs/>
+          <w:sz w:val="24"/>
+          <w:szCs w:val="24"/>
+        </w:rPr>
+        <w:t>RandomTree</w:t>
+      </w:r>
+      <w:proofErr w:type="spellEnd"/>
+      <w:r>
+        <w:rPr>
+          <w:b/>
+          <w:bCs/>
+          <w:sz w:val="24"/>
+          <w:szCs w:val="24"/>
+        </w:rPr>
+        <w:t xml:space="preserve"> -K 0 -M 1.0 -V 0.001 -S 1 -do-not-check-capabilities</w:t>
+      </w:r>
+    </w:p>
+    <w:p>
+      <w:pPr>
+        <w:rPr>
+          <w:b/>
+          <w:bCs/>
+          <w:sz w:val="24"/>
+          <w:szCs w:val="24"/>
+        </w:rPr>
+      </w:pPr>
+      <w:r>
+        <w:rPr>
+          <w:b/>
+          <w:bCs/>
+          <w:sz w:val="24"/>
+          <w:szCs w:val="24"/>
+        </w:rPr>
+        <w:t>Using method of cross-validation</w:t>
+      </w:r>
+    </w:p>
+    <w:p>
+      <w:pPr>
+        <w:rPr>
+          <w:sz w:val="24"/>
+          <w:szCs w:val="24"/>
+        </w:rPr>
+      </w:pPr>
+      <w:r>
+        <w:rPr>
+          <w:sz w:val="24"/>
+          <w:szCs w:val="24"/>
+        </w:rPr>
+        <w:t>=== Stratified cross-validation ===</w:t>
+      </w:r>
+    </w:p>
+    <w:p>
+      <w:pPr>
+        <w:rPr>
+          <w:sz w:val="24"/>
+          <w:szCs w:val="24"/>
+        </w:rPr>
+      </w:pPr>
+      <w:r>
+        <w:rPr>
+          <w:sz w:val="24"/>
+          <w:szCs w:val="24"/>
+        </w:rPr>
+        <w:t>=== Summary ===</w:t>
+      </w:r>
+    </w:p>
+    <w:p>
+      <w:pPr>
+        <w:rPr>
+          <w:sz w:val="24"/>
+          <w:szCs w:val="24"/>
+        </w:rPr>
+      </w:pPr>
+    </w:p>
+    <w:p>
+      <w:pPr>
+        <w:rPr>
+          <w:sz w:val="24"/>
+          <w:szCs w:val="24"/>
+        </w:rPr>
+      </w:pPr>
+      <w:r>
+        <w:rPr>
+          <w:sz w:val="24"/>
+          <w:szCs w:val="24"/>
+        </w:rPr>
+        <w:t>Correctly Classified Instances        1880               78.9584 %</w:t>
+      </w:r>
+    </w:p>
+    <w:p>
+      <w:pPr>
+        <w:rPr>
+          <w:sz w:val="24"/>
+          <w:szCs w:val="24"/>
+        </w:rPr>
+      </w:pPr>
+      <w:r>
+        <w:rPr>
+          <w:sz w:val="24"/>
+          <w:szCs w:val="24"/>
+        </w:rPr>
+        <w:t>Incorrectly Classified Instances       501               21.0416 %</w:t>
+      </w:r>
+    </w:p>
+    <w:p>
+      <w:pPr>
+        <w:rPr>
+          <w:sz w:val="24"/>
+          <w:szCs w:val="24"/>
+        </w:rPr>
+      </w:pPr>
+      <w:r>
+        <w:rPr>
+          <w:sz w:val="24"/>
+          <w:szCs w:val="24"/>
+        </w:rPr>
+        <w:t>Kappa statistic                          0.4843</w:t>
+      </w:r>
+    </w:p>
+    <w:p>
+      <w:pPr>
+        <w:rPr>
+          <w:sz w:val="24"/>
+          <w:szCs w:val="24"/>
+        </w:rPr>
+      </w:pPr>
+      <w:r>
+        <w:rPr>
+          <w:sz w:val="24"/>
+          <w:szCs w:val="24"/>
+        </w:rPr>
+        <w:t>Mean absolute error                      0.2894</w:t>
+      </w:r>
+    </w:p>
+    <w:p>
+      <w:pPr>
+        <w:rPr>
+          <w:sz w:val="24"/>
+          <w:szCs w:val="24"/>
+        </w:rPr>
+      </w:pPr>
+      <w:r>
+        <w:rPr>
+          <w:sz w:val="24"/>
+          <w:szCs w:val="24"/>
+        </w:rPr>
+        <w:t>Root mean squared error                  0.3862</w:t>
+      </w:r>
+    </w:p>
+    <w:p>
+      <w:pPr>
+        <w:rPr>
+          <w:sz w:val="24"/>
+          <w:szCs w:val="24"/>
+        </w:rPr>
+      </w:pPr>
+      <w:r>
+        <w:rPr>
+          <w:sz w:val="24"/>
+          <w:szCs w:val="24"/>
+        </w:rPr>
+        <w:t>Relative absolute error                 66.3416 %</w:t>
+      </w:r>
+    </w:p>
+    <w:p>
+      <w:pPr>
+        <w:rPr>
+          <w:sz w:val="24"/>
+          <w:szCs w:val="24"/>
+        </w:rPr>
+      </w:pPr>
+      <w:r>
+        <w:rPr>
+          <w:sz w:val="24"/>
+          <w:szCs w:val="24"/>
+        </w:rPr>
+        <w:t>Root relative squared error             82.7063 %</w:t>
+      </w:r>
+    </w:p>
+    <w:p>
+      <w:pPr>
+        <w:rPr>
+          <w:sz w:val="24"/>
+          <w:szCs w:val="24"/>
+        </w:rPr>
+      </w:pPr>
+      <w:r>
+        <w:rPr>
+          <w:sz w:val="24"/>
+          <w:szCs w:val="24"/>
+        </w:rPr>
+        <w:t xml:space="preserve">Total Number of Instances             2381     </w:t>
+      </w:r>
+    </w:p>
+    <w:p>
+      <w:pPr>
+        <w:rPr>
+          <w:sz w:val="24"/>
+          <w:szCs w:val="24"/>
+        </w:rPr>
+      </w:pPr>
+    </w:p>
+    <w:p>
+      <w:pPr>
+        <w:rPr>
+          <w:sz w:val="24"/>
+          <w:szCs w:val="24"/>
+        </w:rPr>
+      </w:pPr>
+      <w:r>
+        <w:rPr>
+          <w:sz w:val="24"/>
+          <w:szCs w:val="24"/>
+        </w:rPr>
+        <w:t xml:space="preserve">=== Detailed Accuracy </w:t>
+      </w:r>
+      <w:proofErr w:type="gramStart"/>
+      <w:r>
+        <w:rPr>
+          <w:sz w:val="24"/>
+          <w:szCs w:val="24"/>
+        </w:rPr>
+        <w:t>By</w:t>
+      </w:r>
+      <w:proofErr w:type="gramEnd"/>
+      <w:r>
+        <w:rPr>
+          <w:sz w:val="24"/>
+          <w:szCs w:val="24"/>
+        </w:rPr>
+        <w:t xml:space="preserve"> Class ===</w:t>
+      </w:r>
+    </w:p>
+    <w:p>
+      <w:pPr>
+        <w:rPr>
+          <w:sz w:val="24"/>
+          <w:szCs w:val="24"/>
+        </w:rPr>
+      </w:pPr>
+    </w:p>
+    <w:p>
+      <w:pPr>
+        <w:rPr>
+          <w:sz w:val="24"/>
+          <w:szCs w:val="24"/>
+        </w:rPr>
+      </w:pPr>
+      <w:r>
+        <w:rPr>
+          <w:sz w:val="24"/>
+          <w:szCs w:val="24"/>
+        </w:rPr>
+        <w:t xml:space="preserve">                 TP </w:t>
+      </w:r>
+      <w:proofErr w:type="gramStart"/>
+      <w:r>
+        <w:rPr>
+          <w:sz w:val="24"/>
+          <w:szCs w:val="24"/>
+        </w:rPr>
+        <w:t>Rate  FP</w:t>
+      </w:r>
+      <w:proofErr w:type="gramEnd"/>
+      <w:r>
+        <w:rPr>
+          <w:sz w:val="24"/>
+          <w:szCs w:val="24"/>
+        </w:rPr>
+        <w:t xml:space="preserve"> Rate  Precision  Recall   F-Measure  MCC      ROC Area  PRC Area  Class</w:t>
+      </w:r>
+    </w:p>
+    <w:p>
+      <w:pPr>
+        <w:rPr>
+          <w:sz w:val="24"/>
+          <w:szCs w:val="24"/>
+        </w:rPr>
+      </w:pPr>
+      <w:r>
+        <w:rPr>
+          <w:sz w:val="24"/>
+          <w:szCs w:val="24"/>
+        </w:rPr>
+        <w:t xml:space="preserve">                 0.550    0.097    0.728      0.550    0.627      0.494    0.821     0.725     0</w:t>
+      </w:r>
+    </w:p>
+    <w:p>
+      <w:pPr>
+        <w:rPr>
+          <w:sz w:val="24"/>
+          <w:szCs w:val="24"/>
+        </w:rPr>
+      </w:pPr>
+      <w:r>
+        <w:rPr>
+          <w:sz w:val="24"/>
+          <w:szCs w:val="24"/>
+        </w:rPr>
+        <w:t xml:space="preserve">                 0.903    0.450    0.809      0.903    0.853      0.494    0.821     0.885     1</w:t>
+      </w:r>
+    </w:p>
+    <w:p>
+      <w:pPr>
+        <w:rPr>
+          <w:sz w:val="24"/>
+          <w:szCs w:val="24"/>
+        </w:rPr>
+      </w:pPr>
+      <w:r>
+        <w:rPr>
+          <w:sz w:val="24"/>
+          <w:szCs w:val="24"/>
+        </w:rPr>
+        <w:t xml:space="preserve">Weighted Avg.    0.790    0.336    0.783      0.790    0.781      0.494    0.821     0.834     </w:t>
+      </w:r>
+    </w:p>
+    <w:p>
+      <w:pPr>
+        <w:rPr>
+          <w:sz w:val="24"/>
+          <w:szCs w:val="24"/>
+        </w:rPr>
+      </w:pPr>
+    </w:p>
+    <w:p>
+      <w:pPr>
+        <w:rPr>
+          <w:sz w:val="24"/>
+          <w:szCs w:val="24"/>
+        </w:rPr>
+      </w:pPr>
+      <w:r>
+        <w:rPr>
+          <w:sz w:val="24"/>
+          <w:szCs w:val="24"/>
+        </w:rPr>
+        <w:t>=== Confusion Matrix ===</w:t>
+      </w:r>
+    </w:p>
+    <w:p>
+      <w:pPr>
+        <w:rPr>
+          <w:sz w:val="24"/>
+          <w:szCs w:val="24"/>
+        </w:rPr>
+      </w:pPr>
+    </w:p>
+    <w:p>
+      <w:pPr>
+        <w:rPr>
+          <w:sz w:val="24"/>
+          <w:szCs w:val="24"/>
+        </w:rPr>
+      </w:pPr>
+      <w:r>
+        <w:rPr>
+          <w:sz w:val="24"/>
+          <w:szCs w:val="24"/>
+        </w:rPr>
+        <w:t xml:space="preserve">    a    b   &lt;-- classified as</w:t>
+      </w:r>
+    </w:p>
+    <w:p>
+      <w:pPr>
+        <w:rPr>
+          <w:sz w:val="24"/>
+          <w:szCs w:val="24"/>
+        </w:rPr>
+      </w:pPr>
+      <w:r>
+        <w:rPr>
+          <w:sz w:val="24"/>
+          <w:szCs w:val="24"/>
+        </w:rPr>
+        <w:lastRenderedPageBreak/>
+        <w:t xml:space="preserve">  </w:t>
+      </w:r>
+      <w:proofErr w:type="gramStart"/>
+      <w:r>
+        <w:rPr>
+          <w:sz w:val="24"/>
+          <w:szCs w:val="24"/>
+        </w:rPr>
+        <w:t>421  344</w:t>
+      </w:r>
+      <w:proofErr w:type="gramEnd"/>
+      <w:r>
+        <w:rPr>
+          <w:sz w:val="24"/>
+          <w:szCs w:val="24"/>
+        </w:rPr>
+        <w:t xml:space="preserve"> |    a = 0</w:t>
+      </w:r>
+    </w:p>
+    <w:p>
+      <w:pPr>
+        <w:rPr>
+          <w:sz w:val="24"/>
+          <w:szCs w:val="24"/>
+        </w:rPr>
+      </w:pPr>
+      <w:r>
+        <w:rPr>
+          <w:sz w:val="24"/>
+          <w:szCs w:val="24"/>
+        </w:rPr>
+        <w:t xml:space="preserve">  157 1459 |    b = 1</w:t>
+      </w:r>
+    </w:p>
+    <w:p>
+      <w:pPr>
+        <w:rPr>
+          <w:sz w:val="24"/>
+          <w:szCs w:val="24"/>
+        </w:rPr>
+      </w:pPr>
+    </w:p>
+    <w:p>
+      <w:pPr>
+        <w:pStyle w:val="ListParagraph"/>
+        <w:numPr>
+          <w:ilvl w:val="0"/>
+          <w:numId w:val="3"/>
+        </w:numPr>
+        <w:rPr>
+          <w:b/>
+          <w:bCs/>
+          <w:sz w:val="48"/>
+          <w:szCs w:val="48"/>
+        </w:rPr>
+      </w:pPr>
+      <w:r>
+        <w:rPr>
+          <w:b/>
+          <w:bCs/>
+          <w:sz w:val="48"/>
+          <w:szCs w:val="48"/>
+        </w:rPr>
+        <w:t xml:space="preserve">Schema </w:t>
+      </w:r>
+      <w:r>
+        <w:rPr>
+          <w:b/>
+          <w:bCs/>
+          <w:sz w:val="48"/>
+          <w:szCs w:val="48"/>
+        </w:rPr>
+        <w:t>3</w:t>
+      </w:r>
+      <w:r>
+        <w:rPr>
+          <w:b/>
+          <w:bCs/>
+          <w:sz w:val="48"/>
+          <w:szCs w:val="48"/>
+        </w:rPr>
+        <w:t>:</w:t>
+      </w:r>
+    </w:p>
+    <w:p>
+      <w:pPr>
+        <w:rPr>
+          <w:sz w:val="24"/>
+          <w:szCs w:val="24"/>
+        </w:rPr>
+      </w:pPr>
+    </w:p>
+    <w:p>
+      <w:pPr>
+        <w:rPr>
+          <w:b/>
+          <w:bCs/>
+          <w:sz w:val="24"/>
+          <w:szCs w:val="24"/>
+        </w:rPr>
+      </w:pPr>
+      <w:r>
+        <w:rPr>
+          <w:b/>
+          <w:bCs/>
+          <w:sz w:val="24"/>
+          <w:szCs w:val="24"/>
+        </w:rPr>
+        <w:t xml:space="preserve">Schema: </w:t>
+      </w:r>
+      <w:proofErr w:type="spellStart"/>
+      <w:r>
+        <w:rPr>
+          <w:b/>
+          <w:bCs/>
+          <w:sz w:val="24"/>
+          <w:szCs w:val="24"/>
+        </w:rPr>
+        <w:t>RandomTree</w:t>
+      </w:r>
+      <w:proofErr w:type="spellEnd"/>
+      <w:r>
+        <w:rPr>
+          <w:b/>
+          <w:bCs/>
+          <w:sz w:val="24"/>
+          <w:szCs w:val="24"/>
+        </w:rPr>
+        <w:t xml:space="preserve"> -K 10 -M 1.0 -V 0.001 -S 1 -depth 10 -do-not-check-capabilities</w:t>
+      </w:r>
+    </w:p>
+    <w:p>
+      <w:pPr>
+        <w:rPr>
+          <w:b/>
+          <w:bCs/>
+          <w:sz w:val="24"/>
+          <w:szCs w:val="24"/>
+        </w:rPr>
+      </w:pPr>
+      <w:r>
+        <w:rPr>
+          <w:b/>
+          <w:bCs/>
+          <w:sz w:val="24"/>
+          <w:szCs w:val="24"/>
+        </w:rPr>
+        <w:t>Using cross-validation 10folds:</w:t>
+      </w:r>
+    </w:p>
+    <w:p>
+      <w:pPr>
+        <w:rPr>
+          <w:b/>
+          <w:bCs/>
+          <w:sz w:val="24"/>
+          <w:szCs w:val="24"/>
+        </w:rPr>
+      </w:pPr>
+      <w:r>
+        <w:rPr>
+          <w:b/>
+          <w:bCs/>
+          <w:sz w:val="24"/>
+          <w:szCs w:val="24"/>
+        </w:rPr>
+        <w:t>== Stratified cross-validation ===</w:t>
+      </w:r>
+    </w:p>
+    <w:p>
+      <w:pPr>
+        <w:rPr>
+          <w:sz w:val="24"/>
+          <w:szCs w:val="24"/>
+        </w:rPr>
+      </w:pPr>
+      <w:r>
+        <w:rPr>
+          <w:sz w:val="24"/>
+          <w:szCs w:val="24"/>
+        </w:rPr>
+        <w:t>=== Summary ===</w:t>
+      </w:r>
+    </w:p>
+    <w:p>
+      <w:pPr>
+        <w:rPr>
+          <w:sz w:val="24"/>
+          <w:szCs w:val="24"/>
+        </w:rPr>
+      </w:pPr>
+    </w:p>
+    <w:p>
+      <w:pPr>
+        <w:rPr>
+          <w:sz w:val="24"/>
+          <w:szCs w:val="24"/>
+        </w:rPr>
+      </w:pPr>
+      <w:r>
+        <w:rPr>
+          <w:sz w:val="24"/>
+          <w:szCs w:val="24"/>
+        </w:rPr>
+        <w:t>Correctly Classified Instances        1910               80.2184 %</w:t>
+      </w:r>
+    </w:p>
+    <w:p>
+      <w:pPr>
+        <w:rPr>
+          <w:sz w:val="24"/>
+          <w:szCs w:val="24"/>
+        </w:rPr>
+      </w:pPr>
+      <w:r>
+        <w:rPr>
+          <w:sz w:val="24"/>
+          <w:szCs w:val="24"/>
+        </w:rPr>
+        <w:t>Incorrectly Classified Instances       471               19.7816 %</w:t>
+      </w:r>
+    </w:p>
+    <w:p>
+      <w:pPr>
+        <w:rPr>
+          <w:sz w:val="24"/>
+          <w:szCs w:val="24"/>
+        </w:rPr>
+      </w:pPr>
+      <w:r>
+        <w:rPr>
+          <w:sz w:val="24"/>
+          <w:szCs w:val="24"/>
+        </w:rPr>
+        <w:t>Kappa statistic                          0.5091</w:t>
+      </w:r>
+    </w:p>
+    <w:p>
+      <w:pPr>
+        <w:rPr>
+          <w:sz w:val="24"/>
+          <w:szCs w:val="24"/>
+        </w:rPr>
+      </w:pPr>
+      <w:r>
+        <w:rPr>
+          <w:sz w:val="24"/>
+          <w:szCs w:val="24"/>
+        </w:rPr>
+        <w:t xml:space="preserve">Mean absolute error                      0.285 </w:t>
+      </w:r>
+    </w:p>
+    <w:p>
+      <w:pPr>
+        <w:rPr>
+          <w:sz w:val="24"/>
+          <w:szCs w:val="24"/>
+        </w:rPr>
+      </w:pPr>
+      <w:r>
+        <w:rPr>
+          <w:sz w:val="24"/>
+          <w:szCs w:val="24"/>
+        </w:rPr>
+        <w:t>Root mean squared error                  0.3844</w:t>
+      </w:r>
+    </w:p>
+    <w:p>
+      <w:pPr>
+        <w:rPr>
+          <w:sz w:val="24"/>
+          <w:szCs w:val="24"/>
+        </w:rPr>
+      </w:pPr>
+      <w:r>
+        <w:rPr>
+          <w:sz w:val="24"/>
+          <w:szCs w:val="24"/>
+        </w:rPr>
+        <w:t>Relative absolute error                 65.3345 %</w:t>
+      </w:r>
+    </w:p>
+    <w:p>
+      <w:pPr>
+        <w:rPr>
+          <w:sz w:val="24"/>
+          <w:szCs w:val="24"/>
+        </w:rPr>
+      </w:pPr>
+      <w:r>
+        <w:rPr>
+          <w:sz w:val="24"/>
+          <w:szCs w:val="24"/>
+        </w:rPr>
+        <w:t>Root relative squared error             82.3105 %</w:t>
+      </w:r>
+    </w:p>
+    <w:p>
+      <w:pPr>
+        <w:rPr>
+          <w:sz w:val="24"/>
+          <w:szCs w:val="24"/>
+        </w:rPr>
+      </w:pPr>
+      <w:r>
+        <w:rPr>
+          <w:sz w:val="24"/>
+          <w:szCs w:val="24"/>
+        </w:rPr>
+        <w:t xml:space="preserve">Total Number of Instances             2381     </w:t>
+      </w:r>
+    </w:p>
+    <w:p>
+      <w:pPr>
+        <w:rPr>
+          <w:sz w:val="24"/>
+          <w:szCs w:val="24"/>
+        </w:rPr>
+      </w:pPr>
+    </w:p>
+    <w:p>
+      <w:pPr>
+        <w:rPr>
+          <w:sz w:val="24"/>
+          <w:szCs w:val="24"/>
+        </w:rPr>
+      </w:pPr>
+      <w:r>
+        <w:rPr>
+          <w:sz w:val="24"/>
+          <w:szCs w:val="24"/>
+        </w:rPr>
+        <w:t xml:space="preserve">=== Detailed Accuracy </w:t>
+      </w:r>
+      <w:proofErr w:type="gramStart"/>
+      <w:r>
+        <w:rPr>
+          <w:sz w:val="24"/>
+          <w:szCs w:val="24"/>
+        </w:rPr>
+        <w:t>By</w:t>
+      </w:r>
+      <w:proofErr w:type="gramEnd"/>
+      <w:r>
+        <w:rPr>
+          <w:sz w:val="24"/>
+          <w:szCs w:val="24"/>
+        </w:rPr>
+        <w:t xml:space="preserve"> Class ===</w:t>
+      </w:r>
+    </w:p>
+    <w:p>
+      <w:pPr>
+        <w:rPr>
+          <w:sz w:val="24"/>
+          <w:szCs w:val="24"/>
+        </w:rPr>
+      </w:pPr>
+    </w:p>
+    <w:p>
+      <w:pPr>
+        <w:rPr>
+          <w:sz w:val="24"/>
+          <w:szCs w:val="24"/>
+        </w:rPr>
+      </w:pPr>
+      <w:r>
+        <w:rPr>
+          <w:sz w:val="24"/>
+          <w:szCs w:val="24"/>
+        </w:rPr>
+        <w:t xml:space="preserve">                 TP </w:t>
+      </w:r>
+      <w:proofErr w:type="gramStart"/>
+      <w:r>
+        <w:rPr>
+          <w:sz w:val="24"/>
+          <w:szCs w:val="24"/>
+        </w:rPr>
+        <w:t>Rate  FP</w:t>
+      </w:r>
+      <w:proofErr w:type="gramEnd"/>
+      <w:r>
+        <w:rPr>
+          <w:sz w:val="24"/>
+          <w:szCs w:val="24"/>
+        </w:rPr>
+        <w:t xml:space="preserve"> Rate  Precision  Recall   F-Measure  MCC      ROC Area  PRC Area  Class</w:t>
+      </w:r>
+    </w:p>
+    <w:p>
+      <w:pPr>
+        <w:rPr>
+          <w:sz w:val="24"/>
+          <w:szCs w:val="24"/>
+        </w:rPr>
+      </w:pPr>
+      <w:r>
+        <w:rPr>
+          <w:sz w:val="24"/>
+          <w:szCs w:val="24"/>
+        </w:rPr>
+        <w:t xml:space="preserve">                 0.548    0.077    0.770      0.548    0.640      0.523    0.823     0.726     0</w:t>
+      </w:r>
+    </w:p>
+    <w:p>
+      <w:pPr>
+        <w:rPr>
+          <w:sz w:val="24"/>
+          <w:szCs w:val="24"/>
+        </w:rPr>
+      </w:pPr>
+      <w:r>
+        <w:rPr>
+          <w:sz w:val="24"/>
+          <w:szCs w:val="24"/>
+        </w:rPr>
+        <w:t xml:space="preserve">                 0.923    0.452    0.812      0.923    0.864      0.523    0.823     0.888     1</w:t>
+      </w:r>
+    </w:p>
+    <w:p>
+      <w:pPr>
+        <w:rPr>
+          <w:sz w:val="24"/>
+          <w:szCs w:val="24"/>
+        </w:rPr>
+      </w:pPr>
+      <w:r>
+        <w:rPr>
+          <w:sz w:val="24"/>
+          <w:szCs w:val="24"/>
+        </w:rPr>
+        <w:t xml:space="preserve">Weighted Avg.    0.802    0.332    0.798      0.802    0.792      0.523    0.823     0.836     </w:t>
+      </w:r>
+    </w:p>
+    <w:p>
+      <w:pPr>
+        <w:rPr>
+          <w:sz w:val="24"/>
+          <w:szCs w:val="24"/>
+        </w:rPr>
+      </w:pPr>
+    </w:p>
+    <w:p>
+      <w:pPr>
+        <w:rPr>
+          <w:sz w:val="24"/>
+          <w:szCs w:val="24"/>
+        </w:rPr>
+      </w:pPr>
+      <w:r>
+        <w:rPr>
+          <w:sz w:val="24"/>
+          <w:szCs w:val="24"/>
+        </w:rPr>
+        <w:lastRenderedPageBreak/>
+        <w:t>=== Confusion Matrix ===</w:t>
+      </w:r>
+    </w:p>
+    <w:p>
+      <w:pPr>
+        <w:rPr>
+          <w:sz w:val="24"/>
+          <w:szCs w:val="24"/>
+        </w:rPr>
+      </w:pPr>
+    </w:p>
+    <w:p>
+      <w:pPr>
+        <w:rPr>
+          <w:sz w:val="24"/>
+          <w:szCs w:val="24"/>
+        </w:rPr>
+      </w:pPr>
+      <w:r>
+        <w:rPr>
+          <w:sz w:val="24"/>
+          <w:szCs w:val="24"/>
+        </w:rPr>
+        <w:t xml:space="preserve">    a    b   &lt;-- classified as</w:t>
+      </w:r>
+    </w:p>
+    <w:p>
+      <w:pPr>
+        <w:rPr>
+          <w:sz w:val="24"/>
+          <w:szCs w:val="24"/>
+        </w:rPr>
+      </w:pPr>
+      <w:r>
+        <w:rPr>
+          <w:sz w:val="24"/>
+          <w:szCs w:val="24"/>
+        </w:rPr>
+        <w:t xml:space="preserve">  </w:t>
+      </w:r>
+      <w:proofErr w:type="gramStart"/>
+      <w:r>
+        <w:rPr>
+          <w:sz w:val="24"/>
+          <w:szCs w:val="24"/>
+        </w:rPr>
+        <w:t>419  346</w:t>
+      </w:r>
+      <w:proofErr w:type="gramEnd"/>
+      <w:r>
+        <w:rPr>
+          <w:sz w:val="24"/>
+          <w:szCs w:val="24"/>
+        </w:rPr>
+        <w:t xml:space="preserve"> |    a = 0</w:t>
+      </w:r>
+    </w:p>
+    <w:p>
+      <w:pPr>
+        <w:rPr>
+          <w:sz w:val="24"/>
+          <w:szCs w:val="24"/>
+        </w:rPr>
+      </w:pPr>
+      <w:r>
+        <w:rPr>
+          <w:sz w:val="24"/>
+          <w:szCs w:val="24"/>
+        </w:rPr>
+        <w:t xml:space="preserve">  125 1491 |    b = 1</w:t>
       </w:r>
     </w:p>
     <w:p>
@@ -926,537 +2819,6 @@
           <w:szCs w:val="36"/>
         </w:rPr>
       </w:pPr>
-      <w:r>
-        <w:rPr>
-          <w:sz w:val="36"/>
-          <w:szCs w:val="36"/>
-        </w:rPr>
-        <w:t>Instances:    2381</w:t>
-      </w:r>
-    </w:p>
-    <w:p>
-      <w:pPr>
-        <w:rPr>
-          <w:sz w:val="36"/>
-          <w:szCs w:val="36"/>
-        </w:rPr>
-      </w:pPr>
-      <w:r>
-        <w:rPr>
-          <w:sz w:val="36"/>
-          <w:szCs w:val="36"/>
-        </w:rPr>
-        <w:t>Attributes:   11</w:t>
-      </w:r>
-    </w:p>
-    <w:p>
-      <w:pPr>
-        <w:rPr>
-          <w:sz w:val="36"/>
-          <w:szCs w:val="36"/>
-        </w:rPr>
-      </w:pPr>
-      <w:r>
-        <w:rPr>
-          <w:sz w:val="36"/>
-          <w:szCs w:val="36"/>
-        </w:rPr>
-        <w:t xml:space="preserve">              Total Business Value</w:t>
-      </w:r>
-    </w:p>
-    <w:p>
-      <w:pPr>
-        <w:rPr>
-          <w:sz w:val="36"/>
-          <w:szCs w:val="36"/>
-        </w:rPr>
-      </w:pPr>
-      <w:r>
-        <w:rPr>
-          <w:sz w:val="36"/>
-          <w:szCs w:val="36"/>
-        </w:rPr>
-        <w:t xml:space="preserve">              </w:t>
-      </w:r>
-      <w:proofErr w:type="spellStart"/>
-      <w:r>
-        <w:rPr>
-          <w:sz w:val="36"/>
-          <w:szCs w:val="36"/>
-        </w:rPr>
-        <w:t>Emp_ID</w:t>
-      </w:r>
-      <w:proofErr w:type="spellEnd"/>
-    </w:p>
-    <w:p>
-      <w:pPr>
-        <w:rPr>
-          <w:sz w:val="36"/>
-          <w:szCs w:val="36"/>
-        </w:rPr>
-      </w:pPr>
-      <w:r>
-        <w:rPr>
-          <w:sz w:val="36"/>
-          <w:szCs w:val="36"/>
-        </w:rPr>
-        <w:t xml:space="preserve">              Age</w:t>
-      </w:r>
-    </w:p>
-    <w:p>
-      <w:pPr>
-        <w:rPr>
-          <w:sz w:val="36"/>
-          <w:szCs w:val="36"/>
-        </w:rPr>
-      </w:pPr>
-      <w:r>
-        <w:rPr>
-          <w:sz w:val="36"/>
-          <w:szCs w:val="36"/>
-        </w:rPr>
-        <w:t xml:space="preserve">              Gender</w:t>
-      </w:r>
-    </w:p>
-    <w:p>
-      <w:pPr>
-        <w:rPr>
-          <w:sz w:val="36"/>
-          <w:szCs w:val="36"/>
-        </w:rPr>
-      </w:pPr>
-      <w:r>
-        <w:rPr>
-          <w:sz w:val="36"/>
-          <w:szCs w:val="36"/>
-        </w:rPr>
-        <w:t xml:space="preserve">              City</w:t>
-      </w:r>
-    </w:p>
-    <w:p>
-      <w:pPr>
-        <w:rPr>
-          <w:sz w:val="36"/>
-          <w:szCs w:val="36"/>
-        </w:rPr>
-      </w:pPr>
-      <w:r>
-        <w:rPr>
-          <w:sz w:val="36"/>
-          <w:szCs w:val="36"/>
-        </w:rPr>
-        <w:t xml:space="preserve">              </w:t>
-      </w:r>
-      <w:proofErr w:type="spellStart"/>
-      <w:r>
-        <w:rPr>
-          <w:sz w:val="36"/>
-          <w:szCs w:val="36"/>
-        </w:rPr>
-        <w:t>Education_Level</w:t>
-      </w:r>
-      <w:proofErr w:type="spellEnd"/>
-    </w:p>
-    <w:p>
-      <w:pPr>
-        <w:rPr>
-          <w:sz w:val="36"/>
-          <w:szCs w:val="36"/>
-        </w:rPr>
-      </w:pPr>
-      <w:r>
-        <w:rPr>
-          <w:sz w:val="36"/>
-          <w:szCs w:val="36"/>
-        </w:rPr>
-        <w:t xml:space="preserve">              Salary</w:t>
-      </w:r>
-    </w:p>
-    <w:p>
-      <w:pPr>
-        <w:rPr>
-          <w:sz w:val="36"/>
-          <w:szCs w:val="36"/>
-        </w:rPr>
-      </w:pPr>
-      <w:r>
-        <w:rPr>
-          <w:sz w:val="36"/>
-          <w:szCs w:val="36"/>
-        </w:rPr>
-        <w:t xml:space="preserve">              Joining Designation</w:t>
-      </w:r>
-    </w:p>
-    <w:p>
-      <w:pPr>
-        <w:rPr>
-          <w:sz w:val="36"/>
-          <w:szCs w:val="36"/>
-        </w:rPr>
-      </w:pPr>
-      <w:r>
-        <w:rPr>
-          <w:sz w:val="36"/>
-          <w:szCs w:val="36"/>
-        </w:rPr>
-        <w:t xml:space="preserve">              Designation</w:t>
-      </w:r>
-    </w:p>
-    <w:p>
-      <w:pPr>
-        <w:rPr>
-          <w:sz w:val="36"/>
-          <w:szCs w:val="36"/>
-        </w:rPr>
-      </w:pPr>
-      <w:r>
-        <w:rPr>
-          <w:sz w:val="36"/>
-          <w:szCs w:val="36"/>
-        </w:rPr>
-        <w:t xml:space="preserve">              Quarterly Rating</w:t>
-      </w:r>
-    </w:p>
-    <w:p>
-      <w:pPr>
-        <w:rPr>
-          <w:sz w:val="36"/>
-          <w:szCs w:val="36"/>
-        </w:rPr>
-      </w:pPr>
-      <w:r>
-        <w:rPr>
-          <w:sz w:val="36"/>
-          <w:szCs w:val="36"/>
-        </w:rPr>
-        <w:t xml:space="preserve">              Target</w:t>
-      </w:r>
-    </w:p>
-    <w:p>
-      <w:pPr>
-        <w:rPr>
-          <w:sz w:val="36"/>
-          <w:szCs w:val="36"/>
-        </w:rPr>
-      </w:pPr>
-      <w:r>
-        <w:rPr>
-          <w:sz w:val="36"/>
-          <w:szCs w:val="36"/>
-        </w:rPr>
-        <w:t>Test mode:    10-fold cross-validation</w:t>
-      </w:r>
-    </w:p>
-    <w:p>
-      <w:pPr>
-        <w:rPr>
-          <w:sz w:val="36"/>
-          <w:szCs w:val="36"/>
-        </w:rPr>
-      </w:pPr>
-      <w:r>
-        <w:rPr>
-          <w:sz w:val="36"/>
-          <w:szCs w:val="36"/>
-        </w:rPr>
-        <w:t>=== Summary ===</w:t>
-      </w:r>
-    </w:p>
-    <w:p>
-      <w:pPr>
-        <w:rPr>
-          <w:sz w:val="36"/>
-          <w:szCs w:val="36"/>
-        </w:rPr>
-      </w:pPr>
-    </w:p>
-    <w:p>
-      <w:pPr>
-        <w:rPr>
-          <w:sz w:val="36"/>
-          <w:szCs w:val="36"/>
-        </w:rPr>
-      </w:pPr>
-      <w:r>
-        <w:rPr>
-          <w:sz w:val="36"/>
-          <w:szCs w:val="36"/>
-        </w:rPr>
-        <w:t>Correctly Classified Instances        1738               72.9945 %</w:t>
-      </w:r>
-    </w:p>
-    <w:p>
-      <w:pPr>
-        <w:rPr>
-          <w:sz w:val="36"/>
-          <w:szCs w:val="36"/>
-        </w:rPr>
-      </w:pPr>
-      <w:r>
-        <w:rPr>
-          <w:sz w:val="36"/>
-          <w:szCs w:val="36"/>
-        </w:rPr>
-        <w:t>Incorrectly Classified Instances       643               27.0055 %</w:t>
-      </w:r>
-    </w:p>
-    <w:p>
-      <w:pPr>
-        <w:rPr>
-          <w:sz w:val="36"/>
-          <w:szCs w:val="36"/>
-        </w:rPr>
-      </w:pPr>
-      <w:r>
-        <w:rPr>
-          <w:sz w:val="36"/>
-          <w:szCs w:val="36"/>
-        </w:rPr>
-        <w:t>Kappa statistic                          0.3468</w:t>
-      </w:r>
-    </w:p>
-    <w:p>
-      <w:pPr>
-        <w:rPr>
-          <w:sz w:val="36"/>
-          <w:szCs w:val="36"/>
-        </w:rPr>
-      </w:pPr>
-      <w:r>
-        <w:rPr>
-          <w:sz w:val="36"/>
-          <w:szCs w:val="36"/>
-        </w:rPr>
-        <w:t>Mean absolute error                      0.2752</w:t>
-      </w:r>
-    </w:p>
-    <w:p>
-      <w:pPr>
-        <w:rPr>
-          <w:sz w:val="36"/>
-          <w:szCs w:val="36"/>
-        </w:rPr>
-      </w:pPr>
-      <w:r>
-        <w:rPr>
-          <w:sz w:val="36"/>
-          <w:szCs w:val="36"/>
-        </w:rPr>
-        <w:t>Root mean squared error                  0.5002</w:t>
-      </w:r>
-    </w:p>
-    <w:p>
-      <w:pPr>
-        <w:rPr>
-          <w:sz w:val="36"/>
-          <w:szCs w:val="36"/>
-        </w:rPr>
-      </w:pPr>
-      <w:r>
-        <w:rPr>
-          <w:sz w:val="36"/>
-          <w:szCs w:val="36"/>
-        </w:rPr>
-        <w:t>Relative absolute error                 63.0835 %</w:t>
-      </w:r>
-    </w:p>
-    <w:p>
-      <w:pPr>
-        <w:rPr>
-          <w:sz w:val="36"/>
-          <w:szCs w:val="36"/>
-        </w:rPr>
-      </w:pPr>
-      <w:r>
-        <w:rPr>
-          <w:sz w:val="36"/>
-          <w:szCs w:val="36"/>
-        </w:rPr>
-        <w:t>Root relative squared error            107.1069 %</w:t>
-      </w:r>
-    </w:p>
-    <w:p>
-      <w:pPr>
-        <w:rPr>
-          <w:sz w:val="36"/>
-          <w:szCs w:val="36"/>
-        </w:rPr>
-      </w:pPr>
-      <w:r>
-        <w:rPr>
-          <w:sz w:val="36"/>
-          <w:szCs w:val="36"/>
-        </w:rPr>
-        <w:t xml:space="preserve">Total Number of Instances             2381     </w:t>
-      </w:r>
-    </w:p>
-    <w:p>
-      <w:pPr>
-        <w:rPr>
-          <w:sz w:val="36"/>
-          <w:szCs w:val="36"/>
-        </w:rPr>
-      </w:pPr>
-    </w:p>
-    <w:p>
-      <w:pPr>
-        <w:rPr>
-          <w:sz w:val="36"/>
-          <w:szCs w:val="36"/>
-        </w:rPr>
-      </w:pPr>
-      <w:r>
-        <w:rPr>
-          <w:sz w:val="36"/>
-          <w:szCs w:val="36"/>
-        </w:rPr>
-        <w:t>=== Detailed Accuracy By Class ===</w:t>
-      </w:r>
-    </w:p>
-    <w:p>
-      <w:pPr>
-        <w:rPr>
-          <w:sz w:val="36"/>
-          <w:szCs w:val="36"/>
-        </w:rPr>
-      </w:pPr>
-    </w:p>
-    <w:p>
-      <w:pPr>
-        <w:rPr>
-          <w:sz w:val="36"/>
-          <w:szCs w:val="36"/>
-        </w:rPr>
-      </w:pPr>
-      <w:r>
-        <w:rPr>
-          <w:sz w:val="36"/>
-          <w:szCs w:val="36"/>
-        </w:rPr>
-        <w:t xml:space="preserve">                 TP Rate  FP Rate  Precision  Recall   F-Measure  MCC      ROC Area  PRC Area  Class</w:t>
-      </w:r>
-    </w:p>
-    <w:p>
-      <w:pPr>
-        <w:rPr>
-          <w:sz w:val="36"/>
-          <w:szCs w:val="36"/>
-        </w:rPr>
-      </w:pPr>
-      <w:r>
-        <w:rPr>
-          <w:sz w:val="36"/>
-          <w:szCs w:val="36"/>
-        </w:rPr>
-        <w:t xml:space="preserve">                 0.481    0.152    0.599      0.481    0.534      0.351    0.708     0.586     0</w:t>
-      </w:r>
-    </w:p>
-    <w:p>
-      <w:pPr>
-        <w:rPr>
-          <w:sz w:val="36"/>
-          <w:szCs w:val="36"/>
-        </w:rPr>
-      </w:pPr>
-      <w:r>
-        <w:rPr>
-          <w:sz w:val="36"/>
-          <w:szCs w:val="36"/>
-        </w:rPr>
-        <w:t xml:space="preserve">                 0.848    0.519    0.775      0.848    0.810      0.351    0.708     0.801     1</w:t>
-      </w:r>
-    </w:p>
-    <w:p>
-      <w:pPr>
-        <w:rPr>
-          <w:sz w:val="36"/>
-          <w:szCs w:val="36"/>
-        </w:rPr>
-      </w:pPr>
-      <w:r>
-        <w:rPr>
-          <w:sz w:val="36"/>
-          <w:szCs w:val="36"/>
-        </w:rPr>
-        <w:t xml:space="preserve">Weighted Avg.    0.730    0.401    0.719      0.730    0.721      0.351    0.708     0.732     </w:t>
-      </w:r>
-    </w:p>
-    <w:p>
-      <w:pPr>
-        <w:rPr>
-          <w:sz w:val="36"/>
-          <w:szCs w:val="36"/>
-        </w:rPr>
-      </w:pPr>
-    </w:p>
-    <w:p>
-      <w:pPr>
-        <w:rPr>
-          <w:sz w:val="36"/>
-          <w:szCs w:val="36"/>
-        </w:rPr>
-      </w:pPr>
-      <w:r>
-        <w:rPr>
-          <w:sz w:val="36"/>
-          <w:szCs w:val="36"/>
-        </w:rPr>
-        <w:lastRenderedPageBreak/>
-        <w:t>=== Confusion Matrix ===</w:t>
-      </w:r>
-    </w:p>
-    <w:p>
-      <w:pPr>
-        <w:rPr>
-          <w:sz w:val="36"/>
-          <w:szCs w:val="36"/>
-        </w:rPr>
-      </w:pPr>
-    </w:p>
-    <w:p>
-      <w:pPr>
-        <w:rPr>
-          <w:sz w:val="36"/>
-          <w:szCs w:val="36"/>
-        </w:rPr>
-      </w:pPr>
-      <w:r>
-        <w:rPr>
-          <w:sz w:val="36"/>
-          <w:szCs w:val="36"/>
-        </w:rPr>
-        <w:t xml:space="preserve">    a    b   &lt;-- classified as</w:t>
-      </w:r>
-    </w:p>
-    <w:p>
-      <w:pPr>
-        <w:rPr>
-          <w:sz w:val="36"/>
-          <w:szCs w:val="36"/>
-        </w:rPr>
-      </w:pPr>
-      <w:r>
-        <w:rPr>
-          <w:sz w:val="36"/>
-          <w:szCs w:val="36"/>
-        </w:rPr>
-        <w:t xml:space="preserve">  368  397 |    a = 0</w:t>
-      </w:r>
-    </w:p>
-    <w:p>
-      <w:pPr>
-        <w:rPr>
-          <w:sz w:val="36"/>
-          <w:szCs w:val="36"/>
-        </w:rPr>
-      </w:pPr>
-      <w:r>
-        <w:rPr>
-          <w:sz w:val="36"/>
-          <w:szCs w:val="36"/>
-        </w:rPr>
-        <w:t xml:space="preserve">  246 1370 |    b = 1</w:t>
-      </w:r>
     </w:p>
     <w:sectPr>
       <w:pgSz w:w="12240" w:h="15840"/>
@@ -1468,9 +2830,258 @@
 </w:document>
 </file>
 
+<file path=word/endnotes.xml><?xml version="1.0" encoding="utf-8"?>
+<w:endnotes xmlns:wpc="http://schemas.microsoft.com/office/word/2010/wordprocessingCanvas" xmlns:cx="http://schemas.microsoft.com/office/drawing/2014/chartex" xmlns:cx1="http://schemas.microsoft.com/office/drawing/2015/9/8/chartex" xmlns:cx2="http://schemas.microsoft.com/office/drawing/2015/10/21/chartex" xmlns:cx3="http://schemas.microsoft.com/office/drawing/2016/5/9/chartex" xmlns:cx4="http://schemas.microsoft.com/office/drawing/2016/5/10/chartex" xmlns:cx5="http://schemas.microsoft.com/office/drawing/2016/5/11/chartex" xmlns:cx6="http://schemas.microsoft.com/office/drawing/2016/5/12/chartex" xmlns:cx7="http://schemas.microsoft.com/office/drawing/2016/5/13/chartex" xmlns:cx8="http://schemas.microsoft.com/office/drawing/2016/5/14/chartex" xmlns:mc="http://schemas.openxmlformats.org/markup-compatibility/2006" xmlns:aink="http://schemas.microsoft.com/office/drawing/2016/ink" xmlns:am3d="http://schemas.microsoft.com/office/drawing/2017/model3d" xmlns:o="urn:schemas-microsoft-com:office:office" xmlns:oel="http://schemas.microsoft.com/office/2019/extlst" xmlns:r="http://schemas.openxmlformats.org/officeDocument/2006/relationships" xmlns:m="http://schemas.openxmlformats.org/officeDocument/2006/math" xmlns:v="urn:schemas-microsoft-com:vml" xmlns:wp14="http://schemas.microsoft.com/office/word/2010/wordprocessingDrawing" xmlns:wp="http://schemas.openxmlformats.org/drawingml/2006/wordprocessingDrawing" xmlns:w10="urn:schemas-microsoft-com:office:word" xmlns:w="http://schemas.openxmlformats.org/wordprocessingml/2006/main" xmlns:w14="http://schemas.microsoft.com/office/word/2010/wordml" xmlns:w15="http://schemas.microsoft.com/office/word/2012/wordml" xmlns:w16cex="http://schemas.microsoft.com/office/word/2018/wordml/cex" xmlns:w16cid="http://schemas.microsoft.com/office/word/2016/wordml/cid" xmlns:w16="http://schemas.microsoft.com/office/word/2018/wordml" xmlns:w16sdtdh="http://schemas.microsoft.com/office/word/2020/wordml/sdtdatahash" xmlns:w16se="http://schemas.microsoft.com/office/word/2015/wordml/symex" xmlns:wpg="http://schemas.microsoft.com/office/word/2010/wordprocessingGroup" xmlns:wpi="http://schemas.microsoft.com/office/word/2010/wordprocessingInk" xmlns:wne="http://schemas.microsoft.com/office/word/2006/wordml" xmlns:wps="http://schemas.microsoft.com/office/word/2010/wordprocessingShape" mc:Ignorable="w14 w15 w16se w16cid w16 w16cex w16sdtdh wp14">
+  <w:endnote w:type="separator" w:id="-1">
+    <w:p>
+      <w:pPr>
+        <w:spacing w:after="0" w:line="240" w:lineRule="auto"/>
+      </w:pPr>
+      <w:r>
+        <w:separator/>
+      </w:r>
+    </w:p>
+  </w:endnote>
+  <w:endnote w:type="continuationSeparator" w:id="0">
+    <w:p>
+      <w:pPr>
+        <w:spacing w:after="0" w:line="240" w:lineRule="auto"/>
+      </w:pPr>
+      <w:r>
+        <w:continuationSeparator/>
+      </w:r>
+    </w:p>
+  </w:endnote>
+</w:endnotes>
+</file>
+
+<file path=word/footnotes.xml><?xml version="1.0" encoding="utf-8"?>
+<w:footnotes xmlns:wpc="http://schemas.microsoft.com/office/word/2010/wordprocessingCanvas" xmlns:cx="http://schemas.microsoft.com/office/drawing/2014/chartex" xmlns:cx1="http://schemas.microsoft.com/office/drawing/2015/9/8/chartex" xmlns:cx2="http://schemas.microsoft.com/office/drawing/2015/10/21/chartex" xmlns:cx3="http://schemas.microsoft.com/office/drawing/2016/5/9/chartex" xmlns:cx4="http://schemas.microsoft.com/office/drawing/2016/5/10/chartex" xmlns:cx5="http://schemas.microsoft.com/office/drawing/2016/5/11/chartex" xmlns:cx6="http://schemas.microsoft.com/office/drawing/2016/5/12/chartex" xmlns:cx7="http://schemas.microsoft.com/office/drawing/2016/5/13/chartex" xmlns:cx8="http://schemas.microsoft.com/office/drawing/2016/5/14/chartex" xmlns:mc="http://schemas.openxmlformats.org/markup-compatibility/2006" xmlns:aink="http://schemas.microsoft.com/office/drawing/2016/ink" xmlns:am3d="http://schemas.microsoft.com/office/drawing/2017/model3d" xmlns:o="urn:schemas-microsoft-com:office:office" xmlns:oel="http://schemas.microsoft.com/office/2019/extlst" xmlns:r="http://schemas.openxmlformats.org/officeDocument/2006/relationships" xmlns:m="http://schemas.openxmlformats.org/officeDocument/2006/math" xmlns:v="urn:schemas-microsoft-com:vml" xmlns:wp14="http://schemas.microsoft.com/office/word/2010/wordprocessingDrawing" xmlns:wp="http://schemas.openxmlformats.org/drawingml/2006/wordprocessingDrawing" xmlns:w10="urn:schemas-microsoft-com:office:word" xmlns:w="http://schemas.openxmlformats.org/wordprocessingml/2006/main" xmlns:w14="http://schemas.microsoft.com/office/word/2010/wordml" xmlns:w15="http://schemas.microsoft.com/office/word/2012/wordml" xmlns:w16cex="http://schemas.microsoft.com/office/word/2018/wordml/cex" xmlns:w16cid="http://schemas.microsoft.com/office/word/2016/wordml/cid" xmlns:w16="http://schemas.microsoft.com/office/word/2018/wordml" xmlns:w16sdtdh="http://schemas.microsoft.com/office/word/2020/wordml/sdtdatahash" xmlns:w16se="http://schemas.microsoft.com/office/word/2015/wordml/symex" xmlns:wpg="http://schemas.microsoft.com/office/word/2010/wordprocessingGroup" xmlns:wpi="http://schemas.microsoft.com/office/word/2010/wordprocessingInk" xmlns:wne="http://schemas.microsoft.com/office/word/2006/wordml" xmlns:wps="http://schemas.microsoft.com/office/word/2010/wordprocessingShape" mc:Ignorable="w14 w15 w16se w16cid w16 w16cex w16sdtdh wp14">
+  <w:footnote w:type="separator" w:id="-1">
+    <w:p>
+      <w:pPr>
+        <w:spacing w:after="0" w:line="240" w:lineRule="auto"/>
+      </w:pPr>
+      <w:r>
+        <w:separator/>
+      </w:r>
+    </w:p>
+  </w:footnote>
+  <w:footnote w:type="continuationSeparator" w:id="0">
+    <w:p>
+      <w:pPr>
+        <w:spacing w:after="0" w:line="240" w:lineRule="auto"/>
+      </w:pPr>
+      <w:r>
+        <w:continuationSeparator/>
+      </w:r>
+    </w:p>
+  </w:footnote>
+</w:footnotes>
+</file>
+
 <file path=word/numbering.xml><?xml version="1.0" encoding="utf-8"?>
 <w:numbering xmlns:wpc="http://schemas.microsoft.com/office/word/2010/wordprocessingCanvas" xmlns:cx="http://schemas.microsoft.com/office/drawing/2014/chartex" xmlns:cx1="http://schemas.microsoft.com/office/drawing/2015/9/8/chartex" xmlns:cx2="http://schemas.microsoft.com/office/drawing/2015/10/21/chartex" xmlns:cx3="http://schemas.microsoft.com/office/drawing/2016/5/9/chartex" xmlns:cx4="http://schemas.microsoft.com/office/drawing/2016/5/10/chartex" xmlns:cx5="http://schemas.microsoft.com/office/drawing/2016/5/11/chartex" xmlns:cx6="http://schemas.microsoft.com/office/drawing/2016/5/12/chartex" xmlns:cx7="http://schemas.microsoft.com/office/drawing/2016/5/13/chartex" xmlns:cx8="http://schemas.microsoft.com/office/drawing/2016/5/14/chartex" xmlns:mc="http://schemas.openxmlformats.org/markup-compatibility/2006" xmlns:aink="http://schemas.microsoft.com/office/drawing/2016/ink" xmlns:am3d="http://schemas.microsoft.com/office/drawing/2017/model3d" xmlns:o="urn:schemas-microsoft-com:office:office" xmlns:oel="http://schemas.microsoft.com/office/2019/extlst" xmlns:r="http://schemas.openxmlformats.org/officeDocument/2006/relationships" xmlns:m="http://schemas.openxmlformats.org/officeDocument/2006/math" xmlns:v="urn:schemas-microsoft-com:vml" xmlns:wp14="http://schemas.microsoft.com/office/word/2010/wordprocessingDrawing" xmlns:wp="http://schemas.openxmlformats.org/drawingml/2006/wordprocessingDrawing" xmlns:w10="urn:schemas-microsoft-com:office:word" xmlns:w="http://schemas.openxmlformats.org/wordprocessingml/2006/main" xmlns:w14="http://schemas.microsoft.com/office/word/2010/wordml" xmlns:w15="http://schemas.microsoft.com/office/word/2012/wordml" xmlns:w16cex="http://schemas.microsoft.com/office/word/2018/wordml/cex" xmlns:w16cid="http://schemas.microsoft.com/office/word/2016/wordml/cid" xmlns:w16="http://schemas.microsoft.com/office/word/2018/wordml" xmlns:w16sdtdh="http://schemas.microsoft.com/office/word/2020/wordml/sdtdatahash" xmlns:w16se="http://schemas.microsoft.com/office/word/2015/wordml/symex" xmlns:wpg="http://schemas.microsoft.com/office/word/2010/wordprocessingGroup" xmlns:wpi="http://schemas.microsoft.com/office/word/2010/wordprocessingInk" xmlns:wne="http://schemas.microsoft.com/office/word/2006/wordml" xmlns:wps="http://schemas.microsoft.com/office/word/2010/wordprocessingShape" mc:Ignorable="w14 w15 w16se w16cid w16 w16cex w16sdtdh wp14">
   <w:abstractNum w:abstractNumId="0" w15:restartNumberingAfterBreak="0">
+    <w:nsid w:val="076562EC"/>
+    <w:multiLevelType w:val="hybridMultilevel"/>
+    <w:tmpl w:val="6E9274B4"/>
+    <w:lvl w:ilvl="0" w:tplc="0409000F">
+      <w:start w:val="1"/>
+      <w:numFmt w:val="decimal"/>
+      <w:lvlText w:val="%1."/>
+      <w:lvlJc w:val="left"/>
+      <w:pPr>
+        <w:ind w:left="1440" w:hanging="360"/>
+      </w:pPr>
+    </w:lvl>
+    <w:lvl w:ilvl="1" w:tplc="04090019" w:tentative="1">
+      <w:start w:val="1"/>
+      <w:numFmt w:val="lowerLetter"/>
+      <w:lvlText w:val="%2."/>
+      <w:lvlJc w:val="left"/>
+      <w:pPr>
+        <w:ind w:left="2160" w:hanging="360"/>
+      </w:pPr>
+    </w:lvl>
+    <w:lvl w:ilvl="2" w:tplc="0409001B" w:tentative="1">
+      <w:start w:val="1"/>
+      <w:numFmt w:val="lowerRoman"/>
+      <w:lvlText w:val="%3."/>
+      <w:lvlJc w:val="right"/>
+      <w:pPr>
+        <w:ind w:left="2880" w:hanging="180"/>
+      </w:pPr>
+    </w:lvl>
+    <w:lvl w:ilvl="3" w:tplc="0409000F" w:tentative="1">
+      <w:start w:val="1"/>
+      <w:numFmt w:val="decimal"/>
+      <w:lvlText w:val="%4."/>
+      <w:lvlJc w:val="left"/>
+      <w:pPr>
+        <w:ind w:left="3600" w:hanging="360"/>
+      </w:pPr>
+    </w:lvl>
+    <w:lvl w:ilvl="4" w:tplc="04090019" w:tentative="1">
+      <w:start w:val="1"/>
+      <w:numFmt w:val="lowerLetter"/>
+      <w:lvlText w:val="%5."/>
+      <w:lvlJc w:val="left"/>
+      <w:pPr>
+        <w:ind w:left="4320" w:hanging="360"/>
+      </w:pPr>
+    </w:lvl>
+    <w:lvl w:ilvl="5" w:tplc="0409001B" w:tentative="1">
+      <w:start w:val="1"/>
+      <w:numFmt w:val="lowerRoman"/>
+      <w:lvlText w:val="%6."/>
+      <w:lvlJc w:val="right"/>
+      <w:pPr>
+        <w:ind w:left="5040" w:hanging="180"/>
+      </w:pPr>
+    </w:lvl>
+    <w:lvl w:ilvl="6" w:tplc="0409000F" w:tentative="1">
+      <w:start w:val="1"/>
+      <w:numFmt w:val="decimal"/>
+      <w:lvlText w:val="%7."/>
+      <w:lvlJc w:val="left"/>
+      <w:pPr>
+        <w:ind w:left="5760" w:hanging="360"/>
+      </w:pPr>
+    </w:lvl>
+    <w:lvl w:ilvl="7" w:tplc="04090019" w:tentative="1">
+      <w:start w:val="1"/>
+      <w:numFmt w:val="lowerLetter"/>
+      <w:lvlText w:val="%8."/>
+      <w:lvlJc w:val="left"/>
+      <w:pPr>
+        <w:ind w:left="6480" w:hanging="360"/>
+      </w:pPr>
+    </w:lvl>
+    <w:lvl w:ilvl="8" w:tplc="0409001B" w:tentative="1">
+      <w:start w:val="1"/>
+      <w:numFmt w:val="lowerRoman"/>
+      <w:lvlText w:val="%9."/>
+      <w:lvlJc w:val="right"/>
+      <w:pPr>
+        <w:ind w:left="7200" w:hanging="180"/>
+      </w:pPr>
+    </w:lvl>
+  </w:abstractNum>
+  <w:abstractNum w:abstractNumId="1" w15:restartNumberingAfterBreak="0">
+    <w:nsid w:val="4D97712C"/>
+    <w:multiLevelType w:val="hybridMultilevel"/>
+    <w:tmpl w:val="F6C8DC46"/>
+    <w:lvl w:ilvl="0" w:tplc="04090005">
+      <w:start w:val="1"/>
+      <w:numFmt w:val="bullet"/>
+      <w:lvlText w:val=""/>
+      <w:lvlJc w:val="left"/>
+      <w:pPr>
+        <w:ind w:left="2160" w:hanging="360"/>
+      </w:pPr>
+      <w:rPr>
+        <w:rFonts w:ascii="Wingdings" w:hAnsi="Wingdings" w:hint="default"/>
+      </w:rPr>
+    </w:lvl>
+    <w:lvl w:ilvl="1" w:tplc="04090003" w:tentative="1">
+      <w:start w:val="1"/>
+      <w:numFmt w:val="bullet"/>
+      <w:lvlText w:val="o"/>
+      <w:lvlJc w:val="left"/>
+      <w:pPr>
+        <w:ind w:left="2880" w:hanging="360"/>
+      </w:pPr>
+      <w:rPr>
+        <w:rFonts w:ascii="Courier New" w:hAnsi="Courier New" w:cs="Courier New" w:hint="default"/>
+      </w:rPr>
+    </w:lvl>
+    <w:lvl w:ilvl="2" w:tplc="04090005" w:tentative="1">
+      <w:start w:val="1"/>
+      <w:numFmt w:val="bullet"/>
+      <w:lvlText w:val=""/>
+      <w:lvlJc w:val="left"/>
+      <w:pPr>
+        <w:ind w:left="3600" w:hanging="360"/>
+      </w:pPr>
+      <w:rPr>
+        <w:rFonts w:ascii="Wingdings" w:hAnsi="Wingdings" w:hint="default"/>
+      </w:rPr>
+    </w:lvl>
+    <w:lvl w:ilvl="3" w:tplc="04090001" w:tentative="1">
+      <w:start w:val="1"/>
+      <w:numFmt w:val="bullet"/>
+      <w:lvlText w:val=""/>
+      <w:lvlJc w:val="left"/>
+      <w:pPr>
+        <w:ind w:left="4320" w:hanging="360"/>
+      </w:pPr>
+      <w:rPr>
+        <w:rFonts w:ascii="Symbol" w:hAnsi="Symbol" w:hint="default"/>
+      </w:rPr>
+    </w:lvl>
+    <w:lvl w:ilvl="4" w:tplc="04090003" w:tentative="1">
+      <w:start w:val="1"/>
+      <w:numFmt w:val="bullet"/>
+      <w:lvlText w:val="o"/>
+      <w:lvlJc w:val="left"/>
+      <w:pPr>
+        <w:ind w:left="5040" w:hanging="360"/>
+      </w:pPr>
+      <w:rPr>
+        <w:rFonts w:ascii="Courier New" w:hAnsi="Courier New" w:cs="Courier New" w:hint="default"/>
+      </w:rPr>
+    </w:lvl>
+    <w:lvl w:ilvl="5" w:tplc="04090005" w:tentative="1">
+      <w:start w:val="1"/>
+      <w:numFmt w:val="bullet"/>
+      <w:lvlText w:val=""/>
+      <w:lvlJc w:val="left"/>
+      <w:pPr>
+        <w:ind w:left="5760" w:hanging="360"/>
+      </w:pPr>
+      <w:rPr>
+        <w:rFonts w:ascii="Wingdings" w:hAnsi="Wingdings" w:hint="default"/>
+      </w:rPr>
+    </w:lvl>
+    <w:lvl w:ilvl="6" w:tplc="04090001" w:tentative="1">
+      <w:start w:val="1"/>
+      <w:numFmt w:val="bullet"/>
+      <w:lvlText w:val=""/>
+      <w:lvlJc w:val="left"/>
+      <w:pPr>
+        <w:ind w:left="6480" w:hanging="360"/>
+      </w:pPr>
+      <w:rPr>
+        <w:rFonts w:ascii="Symbol" w:hAnsi="Symbol" w:hint="default"/>
+      </w:rPr>
+    </w:lvl>
+    <w:lvl w:ilvl="7" w:tplc="04090003" w:tentative="1">
+      <w:start w:val="1"/>
+      <w:numFmt w:val="bullet"/>
+      <w:lvlText w:val="o"/>
+      <w:lvlJc w:val="left"/>
+      <w:pPr>
+        <w:ind w:left="7200" w:hanging="360"/>
+      </w:pPr>
+      <w:rPr>
+        <w:rFonts w:ascii="Courier New" w:hAnsi="Courier New" w:cs="Courier New" w:hint="default"/>
+      </w:rPr>
+    </w:lvl>
+    <w:lvl w:ilvl="8" w:tplc="04090005" w:tentative="1">
+      <w:start w:val="1"/>
+      <w:numFmt w:val="bullet"/>
+      <w:lvlText w:val=""/>
+      <w:lvlJc w:val="left"/>
+      <w:pPr>
+        <w:ind w:left="7920" w:hanging="360"/>
+      </w:pPr>
+      <w:rPr>
+        <w:rFonts w:ascii="Wingdings" w:hAnsi="Wingdings" w:hint="default"/>
+      </w:rPr>
+    </w:lvl>
+  </w:abstractNum>
+  <w:abstractNum w:abstractNumId="2" w15:restartNumberingAfterBreak="0">
     <w:nsid w:val="5C224CE4"/>
     <w:multiLevelType w:val="hybridMultilevel"/>
     <w:tmpl w:val="16A4D1BA"/>
@@ -1584,7 +3195,13 @@
     </w:lvl>
   </w:abstractNum>
   <w:num w:numId="1" w16cid:durableId="731316772">
+    <w:abstractNumId w:val="2"/>
+  </w:num>
+  <w:num w:numId="2" w16cid:durableId="137918722">
     <w:abstractNumId w:val="0"/>
+  </w:num>
+  <w:num w:numId="3" w16cid:durableId="1739862471">
+    <w:abstractNumId w:val="1"/>
   </w:num>
 </w:numbering>
 </file>
@@ -2026,6 +3643,50 @@
       <w:contextualSpacing/>
     </w:pPr>
   </w:style>
+  <w:style w:type="paragraph" w:styleId="Header">
+    <w:name w:val="header"/>
+    <w:basedOn w:val="Normal"/>
+    <w:link w:val="HeaderChar"/>
+    <w:uiPriority w:val="99"/>
+    <w:unhideWhenUsed/>
+    <w:rsid w:val="004A1ECF"/>
+    <w:pPr>
+      <w:tabs>
+        <w:tab w:val="center" w:pos="4680"/>
+        <w:tab w:val="right" w:pos="9360"/>
+      </w:tabs>
+      <w:spacing w:after="0" w:line="240" w:lineRule="auto"/>
+    </w:pPr>
+  </w:style>
+  <w:style w:type="character" w:customStyle="1" w:styleId="HeaderChar">
+    <w:name w:val="Header Char"/>
+    <w:basedOn w:val="DefaultParagraphFont"/>
+    <w:link w:val="Header"/>
+    <w:uiPriority w:val="99"/>
+    <w:rsid w:val="004A1ECF"/>
+  </w:style>
+  <w:style w:type="paragraph" w:styleId="Footer">
+    <w:name w:val="footer"/>
+    <w:basedOn w:val="Normal"/>
+    <w:link w:val="FooterChar"/>
+    <w:uiPriority w:val="99"/>
+    <w:unhideWhenUsed/>
+    <w:rsid w:val="004A1ECF"/>
+    <w:pPr>
+      <w:tabs>
+        <w:tab w:val="center" w:pos="4680"/>
+        <w:tab w:val="right" w:pos="9360"/>
+      </w:tabs>
+      <w:spacing w:after="0" w:line="240" w:lineRule="auto"/>
+    </w:pPr>
+  </w:style>
+  <w:style w:type="character" w:customStyle="1" w:styleId="FooterChar">
+    <w:name w:val="Footer Char"/>
+    <w:basedOn w:val="DefaultParagraphFont"/>
+    <w:link w:val="Footer"/>
+    <w:uiPriority w:val="99"/>
+    <w:rsid w:val="004A1ECF"/>
+  </w:style>
 </w:styles>
 </file>
 
